--- a/vmWare/Guide d'installation et utilisation.docx
+++ b/vmWare/Guide d'installation et utilisation.docx
@@ -1,6 +1,6 @@
 
 <file path=word/document.xml><?xml version="1.0" encoding="utf-8"?>
-<w:document xmlns:wpc="http://schemas.microsoft.com/office/word/2010/wordprocessingCanvas" xmlns:cx="http://schemas.microsoft.com/office/drawing/2014/chartex" xmlns:cx1="http://schemas.microsoft.com/office/drawing/2015/9/8/chartex" xmlns:cx2="http://schemas.microsoft.com/office/drawing/2015/10/21/chartex" xmlns:mc="http://schemas.openxmlformats.org/markup-compatibility/2006" xmlns:o="urn:schemas-microsoft-com:office:office" xmlns:r="http://schemas.openxmlformats.org/officeDocument/2006/relationships" xmlns:m="http://schemas.openxmlformats.org/officeDocument/2006/math" xmlns:v="urn:schemas-microsoft-com:vml" xmlns:wp14="http://schemas.microsoft.com/office/word/2010/wordprocessingDrawing" xmlns:wp="http://schemas.openxmlformats.org/drawingml/2006/wordprocessingDrawing" xmlns:w10="urn:schemas-microsoft-com:office:word" xmlns:w="http://schemas.openxmlformats.org/wordprocessingml/2006/main" xmlns:w14="http://schemas.microsoft.com/office/word/2010/wordml" xmlns:w15="http://schemas.microsoft.com/office/word/2012/wordml" xmlns:w16se="http://schemas.microsoft.com/office/word/2015/wordml/symex" xmlns:wpg="http://schemas.microsoft.com/office/word/2010/wordprocessingGroup" xmlns:wpi="http://schemas.microsoft.com/office/word/2010/wordprocessingInk" xmlns:wne="http://schemas.microsoft.com/office/word/2006/wordml" xmlns:wps="http://schemas.microsoft.com/office/word/2010/wordprocessingShape" mc:Ignorable="w14 w15 w16se wp14">
+<w:document xmlns:wpc="http://schemas.microsoft.com/office/word/2010/wordprocessingCanvas" xmlns:mc="http://schemas.openxmlformats.org/markup-compatibility/2006" xmlns:o="urn:schemas-microsoft-com:office:office" xmlns:r="http://schemas.openxmlformats.org/officeDocument/2006/relationships" xmlns:m="http://schemas.openxmlformats.org/officeDocument/2006/math" xmlns:v="urn:schemas-microsoft-com:vml" xmlns:wp14="http://schemas.microsoft.com/office/word/2010/wordprocessingDrawing" xmlns:wp="http://schemas.openxmlformats.org/drawingml/2006/wordprocessingDrawing" xmlns:w10="urn:schemas-microsoft-com:office:word" xmlns:w="http://schemas.openxmlformats.org/wordprocessingml/2006/main" xmlns:w14="http://schemas.microsoft.com/office/word/2010/wordml" xmlns:w15="http://schemas.microsoft.com/office/word/2012/wordml" xmlns:wpg="http://schemas.microsoft.com/office/word/2010/wordprocessingGroup" xmlns:wpi="http://schemas.microsoft.com/office/word/2010/wordprocessingInk" xmlns:wne="http://schemas.microsoft.com/office/word/2006/wordml" xmlns:wps="http://schemas.microsoft.com/office/word/2010/wordprocessingShape" mc:Ignorable="w14 w15 wp14">
   <w:body>
     <w:p>
       <w:pPr>
@@ -72,7 +72,6 @@
           <w:b/>
         </w:rPr>
       </w:pPr>
-      <w:proofErr w:type="gramStart"/>
       <w:r>
         <w:rPr>
           <w:rFonts w:ascii="Arial" w:hAnsi="Arial" w:cs="Arial"/>
@@ -80,7 +79,6 @@
         </w:rPr>
         <w:t>Par:</w:t>
       </w:r>
-      <w:proofErr w:type="gramEnd"/>
     </w:p>
     <w:p>
       <w:pPr>
@@ -98,18 +96,27 @@
           <w:b/>
           <w:bCs/>
         </w:rPr>
-        <w:t xml:space="preserve">Maxime </w:t>
-      </w:r>
-      <w:proofErr w:type="spellStart"/>
-      <w:r>
+        <w:t>Maxime Bisaillon</w:t>
+      </w:r>
+    </w:p>
+    <w:p>
+      <w:pPr>
+        <w:spacing w:line="480" w:lineRule="auto"/>
+        <w:jc w:val="center"/>
         <w:rPr>
           <w:rFonts w:ascii="Arial" w:hAnsi="Arial" w:cs="Arial"/>
           <w:b/>
           <w:bCs/>
         </w:rPr>
-        <w:t>Bisaillon</w:t>
-      </w:r>
-      <w:proofErr w:type="spellEnd"/>
+      </w:pPr>
+      <w:r>
+        <w:rPr>
+          <w:rFonts w:ascii="Arial" w:hAnsi="Arial" w:cs="Arial"/>
+          <w:b/>
+          <w:bCs/>
+        </w:rPr>
+        <w:t>Olivier Samson</w:t>
+      </w:r>
     </w:p>
     <w:p>
       <w:pPr>
@@ -121,14 +128,27 @@
           <w:bCs/>
         </w:rPr>
       </w:pPr>
-      <w:r>
+    </w:p>
+    <w:p>
+      <w:pPr>
+        <w:spacing w:line="480" w:lineRule="auto"/>
+        <w:jc w:val="center"/>
         <w:rPr>
           <w:rFonts w:ascii="Arial" w:hAnsi="Arial" w:cs="Arial"/>
           <w:b/>
           <w:bCs/>
         </w:rPr>
-        <w:t>Olivier Samson</w:t>
-      </w:r>
+      </w:pPr>
+    </w:p>
+    <w:p>
+      <w:pPr>
+        <w:spacing w:line="480" w:lineRule="auto"/>
+        <w:rPr>
+          <w:rFonts w:ascii="Arial" w:hAnsi="Arial" w:cs="Arial"/>
+          <w:b/>
+          <w:bCs/>
+        </w:rPr>
+      </w:pPr>
     </w:p>
     <w:p>
       <w:pPr>
@@ -169,9 +189,15 @@
         <w:rPr>
           <w:rFonts w:ascii="Arial" w:hAnsi="Arial" w:cs="Arial"/>
           <w:b/>
-          <w:bCs/>
-        </w:rPr>
-      </w:pPr>
+        </w:rPr>
+      </w:pPr>
+      <w:r>
+        <w:rPr>
+          <w:rFonts w:ascii="Arial" w:hAnsi="Arial" w:cs="Arial"/>
+          <w:b/>
+        </w:rPr>
+        <w:t>Travail présenté à</w:t>
+      </w:r>
     </w:p>
     <w:p>
       <w:pPr>
@@ -180,19 +206,24 @@
         <w:rPr>
           <w:rFonts w:ascii="Arial" w:hAnsi="Arial" w:cs="Arial"/>
           <w:b/>
-          <w:bCs/>
-        </w:rPr>
-      </w:pPr>
-    </w:p>
-    <w:p>
-      <w:pPr>
-        <w:spacing w:line="480" w:lineRule="auto"/>
+        </w:rPr>
+      </w:pPr>
+      <w:r>
         <w:rPr>
           <w:rFonts w:ascii="Arial" w:hAnsi="Arial" w:cs="Arial"/>
           <w:b/>
-          <w:bCs/>
-        </w:rPr>
-      </w:pPr>
+        </w:rPr>
+        <w:t xml:space="preserve">Jonathan </w:t>
+      </w:r>
+      <w:proofErr w:type="spellStart"/>
+      <w:r>
+        <w:rPr>
+          <w:rFonts w:ascii="Arial" w:hAnsi="Arial" w:cs="Arial"/>
+          <w:b/>
+        </w:rPr>
+        <w:t>Gareau</w:t>
+      </w:r>
+      <w:proofErr w:type="spellEnd"/>
     </w:p>
     <w:p>
       <w:pPr>
@@ -208,7 +239,7 @@
           <w:rFonts w:ascii="Arial" w:hAnsi="Arial" w:cs="Arial"/>
           <w:b/>
         </w:rPr>
-        <w:t>Travail présenté à</w:t>
+        <w:t>Dans le cadre du cours</w:t>
       </w:r>
     </w:p>
     <w:p>
@@ -225,76 +256,39 @@
           <w:rFonts w:ascii="Arial" w:hAnsi="Arial" w:cs="Arial"/>
           <w:b/>
         </w:rPr>
-        <w:t xml:space="preserve">Jonathan </w:t>
-      </w:r>
-      <w:proofErr w:type="spellStart"/>
-      <w:r>
+        <w:t>420-DC1-DM Documentation informatique et gestion de documents</w:t>
+      </w:r>
+    </w:p>
+    <w:p>
+      <w:pPr>
         <w:rPr>
           <w:rFonts w:ascii="Arial" w:hAnsi="Arial" w:cs="Arial"/>
           <w:b/>
         </w:rPr>
-        <w:t>Gareau</w:t>
-      </w:r>
-      <w:proofErr w:type="spellEnd"/>
-    </w:p>
-    <w:p>
-      <w:pPr>
-        <w:spacing w:line="480" w:lineRule="auto"/>
-        <w:jc w:val="center"/>
+      </w:pPr>
+      <w:r>
         <w:rPr>
           <w:rFonts w:ascii="Arial" w:hAnsi="Arial" w:cs="Arial"/>
           <w:b/>
         </w:rPr>
-      </w:pPr>
-      <w:r>
+        <w:br w:type="page"/>
+      </w:r>
+    </w:p>
+    <w:p>
+      <w:pPr>
         <w:rPr>
           <w:rFonts w:ascii="Arial" w:hAnsi="Arial" w:cs="Arial"/>
           <w:b/>
-        </w:rPr>
-        <w:t>Dans le cadre du cours</w:t>
-      </w:r>
-    </w:p>
-    <w:p>
-      <w:pPr>
-        <w:spacing w:line="480" w:lineRule="auto"/>
-        <w:jc w:val="center"/>
+          <w:sz w:val="28"/>
+          <w:szCs w:val="28"/>
+        </w:rPr>
+      </w:pPr>
+      <w:r>
         <w:rPr>
           <w:rFonts w:ascii="Arial" w:hAnsi="Arial" w:cs="Arial"/>
           <w:b/>
-        </w:rPr>
-      </w:pPr>
-      <w:r>
-        <w:rPr>
-          <w:rFonts w:ascii="Arial" w:hAnsi="Arial" w:cs="Arial"/>
-          <w:b/>
-        </w:rPr>
-        <w:t>420-DC1-DM Documentation informatique et gestion de documents</w:t>
-      </w:r>
-    </w:p>
-    <w:p>
-      <w:pPr>
-        <w:rPr>
-          <w:rFonts w:ascii="Arial" w:hAnsi="Arial" w:cs="Arial"/>
-          <w:b/>
-        </w:rPr>
-      </w:pPr>
-      <w:r>
-        <w:rPr>
-          <w:rFonts w:ascii="Arial" w:hAnsi="Arial" w:cs="Arial"/>
-          <w:b/>
-        </w:rPr>
-        <w:br w:type="page"/>
-      </w:r>
-    </w:p>
-    <w:p>
-      <w:pPr>
-        <w:rPr>
-          <w:b/>
-        </w:rPr>
-      </w:pPr>
-      <w:r>
-        <w:rPr>
-          <w:b/>
+          <w:sz w:val="28"/>
+          <w:szCs w:val="28"/>
         </w:rPr>
         <w:lastRenderedPageBreak/>
         <w:t>Guide d’installation</w:t>
@@ -303,135 +297,113 @@
     <w:p>
       <w:pPr>
         <w:rPr>
+          <w:rFonts w:ascii="Arial" w:hAnsi="Arial" w:cs="Arial"/>
           <w:b/>
-        </w:rPr>
-      </w:pPr>
-      <w:r>
+          <w:sz w:val="24"/>
+          <w:szCs w:val="24"/>
+        </w:rPr>
+      </w:pPr>
+      <w:r>
+        <w:rPr>
+          <w:rFonts w:ascii="Arial" w:hAnsi="Arial" w:cs="Arial"/>
+          <w:sz w:val="24"/>
+          <w:szCs w:val="24"/>
+        </w:rPr>
         <w:t>Aller sur le site de VMw</w:t>
       </w:r>
       <w:r>
-        <w:t xml:space="preserve">are pour le télécharger : </w:t>
-      </w:r>
-      <w:hyperlink r:id="rId4" w:history="1">
+        <w:rPr>
+          <w:rFonts w:ascii="Arial" w:hAnsi="Arial" w:cs="Arial"/>
+          <w:sz w:val="24"/>
+          <w:szCs w:val="24"/>
+        </w:rPr>
+        <w:t xml:space="preserve">are pour </w:t>
+      </w:r>
+      <w:r>
+        <w:rPr>
+          <w:rFonts w:ascii="Arial" w:hAnsi="Arial" w:cs="Arial"/>
+          <w:sz w:val="24"/>
+          <w:szCs w:val="24"/>
+        </w:rPr>
+        <w:t>télécharger</w:t>
+      </w:r>
+      <w:r>
+        <w:rPr>
+          <w:rFonts w:ascii="Arial" w:hAnsi="Arial" w:cs="Arial"/>
+          <w:sz w:val="24"/>
+          <w:szCs w:val="24"/>
+        </w:rPr>
+        <w:t xml:space="preserve"> le programme</w:t>
+      </w:r>
+      <w:r>
+        <w:rPr>
+          <w:rFonts w:ascii="Arial" w:hAnsi="Arial" w:cs="Arial"/>
+          <w:sz w:val="24"/>
+          <w:szCs w:val="24"/>
+        </w:rPr>
+        <w:t xml:space="preserve"> : </w:t>
+      </w:r>
+      <w:hyperlink r:id="rId6" w:history="1">
         <w:r>
           <w:rPr>
             <w:rStyle w:val="Lienhypertexte"/>
+            <w:rFonts w:ascii="Arial" w:hAnsi="Arial" w:cs="Arial"/>
+            <w:sz w:val="24"/>
+            <w:szCs w:val="24"/>
           </w:rPr>
           <w:t>http://www.vmware.com/products/player/playerpro-evaluation.html</w:t>
         </w:r>
       </w:hyperlink>
     </w:p>
-    <w:p/>
-    <w:p>
-      <w:pPr>
-        <w:rPr>
-          <w:rFonts w:ascii="Arial" w:hAnsi="Arial" w:cs="Arial"/>
-          <w:lang w:val="en-US"/>
-        </w:rPr>
-      </w:pPr>
-      <w:r>
-        <w:rPr>
-          <w:lang w:val="en-US"/>
-        </w:rPr>
-        <w:t>Cliquer</w:t>
-      </w:r>
-      <w:r>
-        <w:rPr>
-          <w:lang w:val="en-US"/>
-        </w:rPr>
-        <w:t xml:space="preserve"> sur </w:t>
-      </w:r>
-      <w:r>
-        <w:rPr>
-          <w:lang w:val="en-US"/>
-        </w:rPr>
-        <w:t xml:space="preserve">« </w:t>
-      </w:r>
-      <w:r>
-        <w:rPr>
-          <w:lang w:val="en-US"/>
-        </w:rPr>
-        <w:t>VMware Workstation 12.5</w:t>
-      </w:r>
-      <w:r>
-        <w:rPr>
-          <w:lang w:val="en-US"/>
-        </w:rPr>
-        <w:t xml:space="preserve"> Player for Windows 64-bit </w:t>
-      </w:r>
-      <w:r>
-        <w:rPr>
-          <w:rFonts w:ascii="Arial" w:hAnsi="Arial" w:cs="Arial"/>
-          <w:lang w:val="en-US"/>
-        </w:rPr>
-        <w:t>»</w:t>
-      </w:r>
-      <w:r>
-        <w:rPr>
-          <w:rFonts w:ascii="Arial" w:hAnsi="Arial" w:cs="Arial"/>
-          <w:lang w:val="en-US"/>
-        </w:rPr>
-        <w:t xml:space="preserve"> pour </w:t>
-      </w:r>
-      <w:proofErr w:type="spellStart"/>
-      <w:r>
-        <w:rPr>
-          <w:rFonts w:ascii="Arial" w:hAnsi="Arial" w:cs="Arial"/>
-          <w:lang w:val="en-US"/>
-        </w:rPr>
-        <w:t>démarrer</w:t>
-      </w:r>
-      <w:proofErr w:type="spellEnd"/>
-      <w:r>
-        <w:rPr>
-          <w:rFonts w:ascii="Arial" w:hAnsi="Arial" w:cs="Arial"/>
-          <w:lang w:val="en-US"/>
-        </w:rPr>
-        <w:t xml:space="preserve"> </w:t>
-      </w:r>
-      <w:proofErr w:type="spellStart"/>
-      <w:r>
-        <w:rPr>
-          <w:rFonts w:ascii="Arial" w:hAnsi="Arial" w:cs="Arial"/>
-          <w:lang w:val="en-US"/>
-        </w:rPr>
-        <w:t>l’i</w:t>
-      </w:r>
-      <w:bookmarkStart w:id="0" w:name="_GoBack"/>
-      <w:bookmarkEnd w:id="0"/>
-      <w:r>
-        <w:rPr>
-          <w:rFonts w:ascii="Arial" w:hAnsi="Arial" w:cs="Arial"/>
-          <w:lang w:val="en-US"/>
-        </w:rPr>
-        <w:t>nstallation</w:t>
-      </w:r>
-      <w:proofErr w:type="spellEnd"/>
-      <w:r>
-        <w:rPr>
-          <w:rFonts w:ascii="Arial" w:hAnsi="Arial" w:cs="Arial"/>
-          <w:lang w:val="en-US"/>
-        </w:rPr>
-        <w:t>.</w:t>
-      </w:r>
-    </w:p>
-    <w:p>
-      <w:pPr>
-        <w:rPr>
-          <w:rFonts w:ascii="Arial" w:hAnsi="Arial" w:cs="Arial"/>
-        </w:rPr>
-      </w:pPr>
-      <w:r>
-        <w:rPr>
-          <w:rFonts w:ascii="Arial" w:hAnsi="Arial" w:cs="Arial"/>
+    <w:p>
+      <w:pPr>
+        <w:rPr>
+          <w:rFonts w:ascii="Arial" w:hAnsi="Arial" w:cs="Arial"/>
+          <w:sz w:val="24"/>
+          <w:szCs w:val="24"/>
+        </w:rPr>
+      </w:pPr>
+    </w:p>
+    <w:p>
+      <w:pPr>
+        <w:rPr>
+          <w:rFonts w:ascii="Arial" w:hAnsi="Arial" w:cs="Arial"/>
+          <w:sz w:val="24"/>
+          <w:szCs w:val="24"/>
+        </w:rPr>
+      </w:pPr>
+      <w:r>
+        <w:rPr>
+          <w:rFonts w:ascii="Arial" w:hAnsi="Arial" w:cs="Arial"/>
+          <w:sz w:val="24"/>
+          <w:szCs w:val="24"/>
+        </w:rPr>
+        <w:t>Cliquer sur « VMware Workstation 12.5 Player for Windows 64-bit » pour démarrer l’installation.</w:t>
+      </w:r>
+    </w:p>
+    <w:p>
+      <w:pPr>
+        <w:rPr>
+          <w:rFonts w:ascii="Arial" w:hAnsi="Arial" w:cs="Arial"/>
+          <w:sz w:val="24"/>
+          <w:szCs w:val="24"/>
+        </w:rPr>
+      </w:pPr>
+      <w:r>
+        <w:rPr>
+          <w:rFonts w:ascii="Arial" w:hAnsi="Arial" w:cs="Arial"/>
+          <w:sz w:val="24"/>
+          <w:szCs w:val="24"/>
         </w:rPr>
         <w:t xml:space="preserve">Lien direct : </w:t>
       </w:r>
-      <w:hyperlink r:id="rId5" w:history="1">
+      <w:hyperlink r:id="rId7" w:history="1">
         <w:r>
           <w:rPr>
             <w:rStyle w:val="Lienhypertexte"/>
             <w:rFonts w:ascii="Arial" w:hAnsi="Arial" w:cs="Arial"/>
+            <w:sz w:val="24"/>
+            <w:szCs w:val="24"/>
           </w:rPr>
           <w:t>http://www.vmware.com/go/tryplayerpro-win-64</w:t>
         </w:r>
@@ -441,30 +413,32 @@
       <w:pPr>
         <w:rPr>
           <w:rFonts w:ascii="Arial" w:hAnsi="Arial" w:cs="Arial"/>
-        </w:rPr>
-      </w:pPr>
-      <w:r>
-        <w:rPr>
-          <w:rFonts w:ascii="Arial" w:hAnsi="Arial" w:cs="Arial"/>
-        </w:rPr>
-        <w:t xml:space="preserve">À la fin du téléchargement, aller dans votre dossier de téléchargement et partir le fichier exécutable : </w:t>
-      </w:r>
-      <w:r>
-        <w:rPr>
-          <w:rFonts w:ascii="Arial" w:hAnsi="Arial" w:cs="Arial"/>
-        </w:rPr>
-        <w:t>VMware-player-12.5.5-5234757</w:t>
-      </w:r>
-    </w:p>
-    <w:p>
-      <w:pPr>
-        <w:rPr>
-          <w:rFonts w:ascii="Arial" w:hAnsi="Arial" w:cs="Arial"/>
-        </w:rPr>
-      </w:pPr>
-      <w:r>
-        <w:rPr>
-          <w:rFonts w:ascii="Arial" w:hAnsi="Arial" w:cs="Arial"/>
+          <w:sz w:val="24"/>
+          <w:szCs w:val="24"/>
+        </w:rPr>
+      </w:pPr>
+      <w:r>
+        <w:rPr>
+          <w:rFonts w:ascii="Arial" w:hAnsi="Arial" w:cs="Arial"/>
+          <w:sz w:val="24"/>
+          <w:szCs w:val="24"/>
+        </w:rPr>
+        <w:t>À la fin du téléchargement, aller dans votre dossier de téléchargement et partir le fichier exécutable : VMware-player-12.5.5-5234757</w:t>
+      </w:r>
+    </w:p>
+    <w:p>
+      <w:pPr>
+        <w:rPr>
+          <w:rFonts w:ascii="Arial" w:hAnsi="Arial" w:cs="Arial"/>
+          <w:sz w:val="24"/>
+          <w:szCs w:val="24"/>
+        </w:rPr>
+      </w:pPr>
+      <w:r>
+        <w:rPr>
+          <w:rFonts w:ascii="Arial" w:hAnsi="Arial" w:cs="Arial"/>
+          <w:sz w:val="24"/>
+          <w:szCs w:val="24"/>
         </w:rPr>
         <w:t>Suivre les indications de l’installateur :</w:t>
       </w:r>
@@ -473,11 +447,15 @@
       <w:pPr>
         <w:rPr>
           <w:rFonts w:ascii="Arial" w:hAnsi="Arial" w:cs="Arial"/>
-        </w:rPr>
-      </w:pPr>
-      <w:r>
-        <w:rPr>
-          <w:rFonts w:ascii="Arial" w:hAnsi="Arial" w:cs="Arial"/>
+          <w:sz w:val="24"/>
+          <w:szCs w:val="24"/>
+        </w:rPr>
+      </w:pPr>
+      <w:r>
+        <w:rPr>
+          <w:rFonts w:ascii="Arial" w:hAnsi="Arial" w:cs="Arial"/>
+          <w:sz w:val="24"/>
+          <w:szCs w:val="24"/>
         </w:rPr>
         <w:tab/>
         <w:t>Cliquer sur « </w:t>
@@ -486,6 +464,8 @@
       <w:r>
         <w:rPr>
           <w:rFonts w:ascii="Arial" w:hAnsi="Arial" w:cs="Arial"/>
+          <w:sz w:val="24"/>
+          <w:szCs w:val="24"/>
         </w:rPr>
         <w:t>Next</w:t>
       </w:r>
@@ -493,27 +473,43 @@
       <w:r>
         <w:rPr>
           <w:rFonts w:ascii="Arial" w:hAnsi="Arial" w:cs="Arial"/>
-        </w:rPr>
-        <w:t> ».</w:t>
-      </w:r>
-    </w:p>
-    <w:p>
-      <w:pPr>
-        <w:rPr>
-          <w:rFonts w:ascii="Arial" w:hAnsi="Arial" w:cs="Arial"/>
-        </w:rPr>
-      </w:pPr>
-      <w:r>
-        <w:rPr>
-          <w:rFonts w:ascii="Arial" w:hAnsi="Arial" w:cs="Arial"/>
+          <w:sz w:val="24"/>
+          <w:szCs w:val="24"/>
+        </w:rPr>
+        <w:t> »;</w:t>
+      </w:r>
+    </w:p>
+    <w:p>
+      <w:pPr>
+        <w:rPr>
+          <w:rFonts w:ascii="Arial" w:hAnsi="Arial" w:cs="Arial"/>
+          <w:sz w:val="24"/>
+          <w:szCs w:val="24"/>
+        </w:rPr>
+      </w:pPr>
+      <w:r>
+        <w:rPr>
+          <w:rFonts w:ascii="Arial" w:hAnsi="Arial" w:cs="Arial"/>
+          <w:sz w:val="24"/>
+          <w:szCs w:val="24"/>
         </w:rPr>
         <w:tab/>
-        <w:t>Accepter les termes d’utilisation et cliquer sur « </w:t>
+        <w:t>Accepter les termes d’util</w:t>
+      </w:r>
+      <w:r>
+        <w:rPr>
+          <w:rFonts w:ascii="Arial" w:hAnsi="Arial" w:cs="Arial"/>
+          <w:sz w:val="24"/>
+          <w:szCs w:val="24"/>
+        </w:rPr>
+        <w:t>isation et cliquer sur « </w:t>
       </w:r>
       <w:proofErr w:type="spellStart"/>
       <w:r>
         <w:rPr>
           <w:rFonts w:ascii="Arial" w:hAnsi="Arial" w:cs="Arial"/>
+          <w:sz w:val="24"/>
+          <w:szCs w:val="24"/>
         </w:rPr>
         <w:t>Next</w:t>
       </w:r>
@@ -521,8 +517,10 @@
       <w:r>
         <w:rPr>
           <w:rFonts w:ascii="Arial" w:hAnsi="Arial" w:cs="Arial"/>
-        </w:rPr>
-        <w:t> ».</w:t>
+          <w:sz w:val="24"/>
+          <w:szCs w:val="24"/>
+        </w:rPr>
+        <w:t> »;</w:t>
       </w:r>
     </w:p>
     <w:p>
@@ -530,18 +528,32 @@
         <w:ind w:left="708"/>
         <w:rPr>
           <w:rFonts w:ascii="Arial" w:hAnsi="Arial" w:cs="Arial"/>
-        </w:rPr>
-      </w:pPr>
-      <w:r>
-        <w:rPr>
-          <w:rFonts w:ascii="Arial" w:hAnsi="Arial" w:cs="Arial"/>
-        </w:rPr>
-        <w:t>Ne rien cocher, cliquer sur « </w:t>
+          <w:sz w:val="24"/>
+          <w:szCs w:val="24"/>
+        </w:rPr>
+      </w:pPr>
+      <w:r>
+        <w:rPr>
+          <w:rFonts w:ascii="Arial" w:hAnsi="Arial" w:cs="Arial"/>
+          <w:sz w:val="24"/>
+          <w:szCs w:val="24"/>
+        </w:rPr>
+        <w:t>Ne ri</w:t>
+      </w:r>
+      <w:r>
+        <w:rPr>
+          <w:rFonts w:ascii="Arial" w:hAnsi="Arial" w:cs="Arial"/>
+          <w:sz w:val="24"/>
+          <w:szCs w:val="24"/>
+        </w:rPr>
+        <w:t>en cocher, cliquer sur « </w:t>
       </w:r>
       <w:proofErr w:type="spellStart"/>
       <w:r>
         <w:rPr>
           <w:rFonts w:ascii="Arial" w:hAnsi="Arial" w:cs="Arial"/>
+          <w:sz w:val="24"/>
+          <w:szCs w:val="24"/>
         </w:rPr>
         <w:t>Next</w:t>
       </w:r>
@@ -549,8 +561,10 @@
       <w:r>
         <w:rPr>
           <w:rFonts w:ascii="Arial" w:hAnsi="Arial" w:cs="Arial"/>
-        </w:rPr>
-        <w:t> ».</w:t>
+          <w:sz w:val="24"/>
+          <w:szCs w:val="24"/>
+        </w:rPr>
+        <w:t> »;</w:t>
       </w:r>
     </w:p>
     <w:p>
@@ -558,18 +572,42 @@
         <w:ind w:left="708"/>
         <w:rPr>
           <w:rFonts w:ascii="Arial" w:hAnsi="Arial" w:cs="Arial"/>
-        </w:rPr>
-      </w:pPr>
-      <w:r>
-        <w:rPr>
-          <w:rFonts w:ascii="Arial" w:hAnsi="Arial" w:cs="Arial"/>
-        </w:rPr>
-        <w:t>Garder le crochet des « updates » pour être sûr d’avoir toujours une version à jours, et cliquer sur « </w:t>
+          <w:sz w:val="24"/>
+          <w:szCs w:val="24"/>
+        </w:rPr>
+      </w:pPr>
+      <w:r>
+        <w:rPr>
+          <w:rFonts w:ascii="Arial" w:hAnsi="Arial" w:cs="Arial"/>
+          <w:sz w:val="24"/>
+          <w:szCs w:val="24"/>
+        </w:rPr>
+        <w:t xml:space="preserve">Garder le crochet des « updates » pour être sûr d’avoir toujours une </w:t>
+      </w:r>
+      <w:bookmarkStart w:id="0" w:name="_GoBack"/>
+      <w:bookmarkEnd w:id="0"/>
+      <w:r>
+        <w:rPr>
+          <w:rFonts w:ascii="Arial" w:hAnsi="Arial" w:cs="Arial"/>
+          <w:sz w:val="24"/>
+          <w:szCs w:val="24"/>
+        </w:rPr>
+        <w:t>version à jour</w:t>
+      </w:r>
+      <w:r>
+        <w:rPr>
+          <w:rFonts w:ascii="Arial" w:hAnsi="Arial" w:cs="Arial"/>
+          <w:sz w:val="24"/>
+          <w:szCs w:val="24"/>
+        </w:rPr>
+        <w:t xml:space="preserve"> et cliquer sur « </w:t>
       </w:r>
       <w:proofErr w:type="spellStart"/>
       <w:r>
         <w:rPr>
           <w:rFonts w:ascii="Arial" w:hAnsi="Arial" w:cs="Arial"/>
+          <w:sz w:val="24"/>
+          <w:szCs w:val="24"/>
         </w:rPr>
         <w:t>Next</w:t>
       </w:r>
@@ -577,8 +615,10 @@
       <w:r>
         <w:rPr>
           <w:rFonts w:ascii="Arial" w:hAnsi="Arial" w:cs="Arial"/>
-        </w:rPr>
-        <w:t> ».</w:t>
+          <w:sz w:val="24"/>
+          <w:szCs w:val="24"/>
+        </w:rPr>
+        <w:t> »;</w:t>
       </w:r>
     </w:p>
     <w:p>
@@ -586,18 +626,32 @@
         <w:ind w:left="708"/>
         <w:rPr>
           <w:rFonts w:ascii="Arial" w:hAnsi="Arial" w:cs="Arial"/>
-        </w:rPr>
-      </w:pPr>
-      <w:r>
-        <w:rPr>
-          <w:rFonts w:ascii="Arial" w:hAnsi="Arial" w:cs="Arial"/>
-        </w:rPr>
-        <w:t xml:space="preserve">Garder les deux crochets pour avoir un accès rapide à </w:t>
+          <w:sz w:val="24"/>
+          <w:szCs w:val="24"/>
+        </w:rPr>
+      </w:pPr>
+      <w:r>
+        <w:rPr>
+          <w:rFonts w:ascii="Arial" w:hAnsi="Arial" w:cs="Arial"/>
+          <w:sz w:val="24"/>
+          <w:szCs w:val="24"/>
+        </w:rPr>
+        <w:t>Garder les deux crochets pour avoir un accès rapide à</w:t>
+      </w:r>
+      <w:r>
+        <w:rPr>
+          <w:rFonts w:ascii="Arial" w:hAnsi="Arial" w:cs="Arial"/>
+          <w:sz w:val="24"/>
+          <w:szCs w:val="24"/>
+        </w:rPr>
+        <w:t xml:space="preserve"> </w:t>
       </w:r>
       <w:proofErr w:type="spellStart"/>
       <w:r>
         <w:rPr>
           <w:rFonts w:ascii="Arial" w:hAnsi="Arial" w:cs="Arial"/>
+          <w:sz w:val="24"/>
+          <w:szCs w:val="24"/>
         </w:rPr>
         <w:t>vmWare</w:t>
       </w:r>
@@ -605,6 +659,8 @@
       <w:r>
         <w:rPr>
           <w:rFonts w:ascii="Arial" w:hAnsi="Arial" w:cs="Arial"/>
+          <w:sz w:val="24"/>
+          <w:szCs w:val="24"/>
         </w:rPr>
         <w:t xml:space="preserve"> et cliquer sur « </w:t>
       </w:r>
@@ -612,6 +668,8 @@
       <w:r>
         <w:rPr>
           <w:rFonts w:ascii="Arial" w:hAnsi="Arial" w:cs="Arial"/>
+          <w:sz w:val="24"/>
+          <w:szCs w:val="24"/>
         </w:rPr>
         <w:t>Next</w:t>
       </w:r>
@@ -619,8 +677,10 @@
       <w:r>
         <w:rPr>
           <w:rFonts w:ascii="Arial" w:hAnsi="Arial" w:cs="Arial"/>
-        </w:rPr>
-        <w:t> ».</w:t>
+          <w:sz w:val="24"/>
+          <w:szCs w:val="24"/>
+        </w:rPr>
+        <w:t> »;</w:t>
       </w:r>
     </w:p>
     <w:p>
@@ -628,13 +688,33 @@
         <w:ind w:left="708"/>
         <w:rPr>
           <w:rFonts w:ascii="Arial" w:hAnsi="Arial" w:cs="Arial"/>
-        </w:rPr>
-      </w:pPr>
-      <w:r>
-        <w:rPr>
-          <w:rFonts w:ascii="Arial" w:hAnsi="Arial" w:cs="Arial"/>
-        </w:rPr>
-        <w:t>Cliquer sur « Install » et attendre la fin de la configuration, ensuite cliquer sur « finish ».</w:t>
+          <w:sz w:val="24"/>
+          <w:szCs w:val="24"/>
+        </w:rPr>
+      </w:pPr>
+      <w:r>
+        <w:rPr>
+          <w:rFonts w:ascii="Arial" w:hAnsi="Arial" w:cs="Arial"/>
+          <w:sz w:val="24"/>
+          <w:szCs w:val="24"/>
+        </w:rPr>
+        <w:t>Cliquer sur « Install » et atte</w:t>
+      </w:r>
+      <w:r>
+        <w:rPr>
+          <w:rFonts w:ascii="Arial" w:hAnsi="Arial" w:cs="Arial"/>
+          <w:sz w:val="24"/>
+          <w:szCs w:val="24"/>
+        </w:rPr>
+        <w:t xml:space="preserve">ndre la fin de la configuration puis </w:t>
+      </w:r>
+      <w:r>
+        <w:rPr>
+          <w:rFonts w:ascii="Arial" w:hAnsi="Arial" w:cs="Arial"/>
+          <w:sz w:val="24"/>
+          <w:szCs w:val="24"/>
+        </w:rPr>
+        <w:t>cliquer sur « finish ».</w:t>
       </w:r>
     </w:p>
     <w:p>
@@ -653,62 +733,63 @@
     <w:p>
       <w:pPr>
         <w:rPr>
+          <w:rFonts w:ascii="Arial" w:hAnsi="Arial" w:cs="Arial"/>
           <w:b/>
-        </w:rPr>
-      </w:pPr>
-      <w:r>
-        <w:rPr>
+          <w:sz w:val="28"/>
+          <w:szCs w:val="28"/>
+        </w:rPr>
+      </w:pPr>
+      <w:r>
+        <w:rPr>
+          <w:rFonts w:ascii="Arial" w:hAnsi="Arial" w:cs="Arial"/>
           <w:b/>
+          <w:sz w:val="28"/>
+          <w:szCs w:val="28"/>
         </w:rPr>
         <w:lastRenderedPageBreak/>
         <w:t xml:space="preserve">Installation </w:t>
       </w:r>
       <w:r>
         <w:rPr>
+          <w:rFonts w:ascii="Arial" w:hAnsi="Arial" w:cs="Arial"/>
           <w:b/>
+          <w:sz w:val="28"/>
+          <w:szCs w:val="28"/>
         </w:rPr>
         <w:t>d’une machine virtuelle</w:t>
       </w:r>
-      <w:r>
-        <w:rPr>
-          <w:b/>
-        </w:rPr>
-        <w:t>.</w:t>
-      </w:r>
-    </w:p>
-    <w:p>
-      <w:r>
+    </w:p>
+    <w:p>
+      <w:pPr>
+        <w:rPr>
+          <w:rFonts w:ascii="Arial" w:hAnsi="Arial" w:cs="Arial"/>
+          <w:sz w:val="24"/>
+          <w:szCs w:val="24"/>
+        </w:rPr>
+      </w:pPr>
+      <w:r>
+        <w:rPr>
+          <w:rFonts w:ascii="Arial" w:hAnsi="Arial" w:cs="Arial"/>
+          <w:sz w:val="24"/>
+          <w:szCs w:val="24"/>
+        </w:rPr>
         <w:t xml:space="preserve">Ouvrir </w:t>
       </w:r>
       <w:r>
-        <w:t>«</w:t>
-      </w:r>
-      <w:r>
-        <w:t xml:space="preserve"> </w:t>
-      </w:r>
-      <w:r>
-        <w:rPr>
-          <w:lang w:val="en-US"/>
-        </w:rPr>
-        <w:t>VMware Workstation 12.5</w:t>
-      </w:r>
-      <w:r>
-        <w:rPr>
-          <w:lang w:val="en-US"/>
-        </w:rPr>
-        <w:t xml:space="preserve"> Player</w:t>
-      </w:r>
-      <w:r>
-        <w:rPr>
-          <w:lang w:val="en-US"/>
-        </w:rPr>
-        <w:t xml:space="preserve"> </w:t>
-      </w:r>
-      <w:r>
-        <w:t>»</w:t>
-      </w:r>
-      <w:r>
-        <w:t>.</w:t>
+        <w:rPr>
+          <w:rFonts w:ascii="Arial" w:hAnsi="Arial" w:cs="Arial"/>
+          <w:sz w:val="24"/>
+          <w:szCs w:val="24"/>
+        </w:rPr>
+        <w:t xml:space="preserve">« VMware Workstation 12.5 Player </w:t>
+      </w:r>
+      <w:r>
+        <w:rPr>
+          <w:rFonts w:ascii="Arial" w:hAnsi="Arial" w:cs="Arial"/>
+          <w:sz w:val="24"/>
+          <w:szCs w:val="24"/>
+        </w:rPr>
+        <w:t>»;</w:t>
       </w:r>
     </w:p>
     <w:p>
@@ -735,7 +816,7 @@
                     </pic:cNvPicPr>
                   </pic:nvPicPr>
                   <pic:blipFill>
-                    <a:blip r:embed="rId6">
+                    <a:blip r:embed="rId8">
                       <a:extLst>
                         <a:ext uri="{28A0092B-C50C-407E-A947-70E740481C1C}">
                           <a14:useLocalDpi xmlns:a14="http://schemas.microsoft.com/office/drawing/2010/main" val="0"/>
@@ -768,99 +849,318 @@
       </w:r>
     </w:p>
     <w:p>
-      <w:r>
+      <w:pPr>
+        <w:rPr>
+          <w:rFonts w:ascii="Arial" w:hAnsi="Arial" w:cs="Arial"/>
+          <w:sz w:val="24"/>
+          <w:szCs w:val="24"/>
+          <w:lang w:val="en-US"/>
+        </w:rPr>
+      </w:pPr>
+      <w:r>
+        <w:rPr>
+          <w:rFonts w:ascii="Arial" w:hAnsi="Arial" w:cs="Arial"/>
+          <w:sz w:val="24"/>
+          <w:szCs w:val="24"/>
+          <w:lang w:val="en-US"/>
+        </w:rPr>
+        <w:t>Cliquer sur «</w:t>
+      </w:r>
+      <w:r>
+        <w:rPr>
+          <w:rFonts w:ascii="Arial" w:hAnsi="Arial" w:cs="Arial"/>
+          <w:sz w:val="24"/>
+          <w:szCs w:val="24"/>
+          <w:lang w:val="en-US"/>
+        </w:rPr>
+        <w:t> Create a New Virtual Machine »;</w:t>
+      </w:r>
+    </w:p>
+    <w:p>
+      <w:pPr>
+        <w:rPr>
+          <w:rFonts w:ascii="Arial" w:hAnsi="Arial" w:cs="Arial"/>
+          <w:sz w:val="24"/>
+          <w:szCs w:val="24"/>
+        </w:rPr>
+      </w:pPr>
+      <w:r>
+        <w:rPr>
+          <w:rFonts w:ascii="Arial" w:hAnsi="Arial" w:cs="Arial"/>
+          <w:sz w:val="24"/>
+          <w:szCs w:val="24"/>
+        </w:rPr>
+        <w:t xml:space="preserve">Si vous avez un disque d’installation, sélectionner l’option « Installer disc ». Sinon, sélectionner l’option « installer disc image file (iso.) » et aller chercher le </w:t>
+      </w:r>
+      <w:r>
+        <w:rPr>
+          <w:rFonts w:ascii="Arial" w:hAnsi="Arial" w:cs="Arial"/>
+          <w:sz w:val="24"/>
+          <w:szCs w:val="24"/>
+        </w:rPr>
+        <w:t>fichier iso pour l’installation;</w:t>
+      </w:r>
+    </w:p>
+    <w:p>
+      <w:pPr>
+        <w:rPr>
+          <w:rFonts w:ascii="Arial" w:hAnsi="Arial" w:cs="Arial"/>
+          <w:sz w:val="24"/>
+          <w:szCs w:val="24"/>
+        </w:rPr>
+      </w:pPr>
+      <w:r>
+        <w:rPr>
+          <w:rFonts w:ascii="Arial" w:hAnsi="Arial" w:cs="Arial"/>
+          <w:sz w:val="24"/>
+          <w:szCs w:val="24"/>
+        </w:rPr>
         <w:t>Cliquer sur « </w:t>
       </w:r>
       <w:proofErr w:type="spellStart"/>
       <w:r>
-        <w:t>Create</w:t>
+        <w:rPr>
+          <w:rFonts w:ascii="Arial" w:hAnsi="Arial" w:cs="Arial"/>
+          <w:sz w:val="24"/>
+          <w:szCs w:val="24"/>
+        </w:rPr>
+        <w:t>Next</w:t>
       </w:r>
       <w:proofErr w:type="spellEnd"/>
       <w:r>
-        <w:t xml:space="preserve"> a New Virtual Machine ».</w:t>
-      </w:r>
-    </w:p>
-    <w:p>
-      <w:r>
-        <w:t>Si vous avez un disque d’installation, sélectionner l’option « Installer disc ». Sinon, sélectionner l’option « installer disc image file (iso.) » et aller chercher le fichier iso pour l’installation.</w:t>
-      </w:r>
-    </w:p>
-    <w:p>
-      <w:r>
+        <w:rPr>
+          <w:rFonts w:ascii="Arial" w:hAnsi="Arial" w:cs="Arial"/>
+          <w:sz w:val="24"/>
+          <w:szCs w:val="24"/>
+        </w:rPr>
+        <w:t> »;</w:t>
+      </w:r>
+    </w:p>
+    <w:p>
+      <w:pPr>
+        <w:rPr>
+          <w:rFonts w:ascii="Arial" w:hAnsi="Arial" w:cs="Arial"/>
+          <w:sz w:val="24"/>
+          <w:szCs w:val="24"/>
+        </w:rPr>
+      </w:pPr>
+      <w:r>
+        <w:rPr>
+          <w:rFonts w:ascii="Arial" w:hAnsi="Arial" w:cs="Arial"/>
+          <w:sz w:val="24"/>
+          <w:szCs w:val="24"/>
+        </w:rPr>
+        <w:t>Remplir le for</w:t>
+      </w:r>
+      <w:r>
+        <w:rPr>
+          <w:rFonts w:ascii="Arial" w:hAnsi="Arial" w:cs="Arial"/>
+          <w:sz w:val="24"/>
+          <w:szCs w:val="24"/>
+        </w:rPr>
+        <w:t>mulaire et cliquer sur « </w:t>
+      </w:r>
+      <w:proofErr w:type="spellStart"/>
+      <w:r>
+        <w:rPr>
+          <w:rFonts w:ascii="Arial" w:hAnsi="Arial" w:cs="Arial"/>
+          <w:sz w:val="24"/>
+          <w:szCs w:val="24"/>
+        </w:rPr>
+        <w:t>Next</w:t>
+      </w:r>
+      <w:proofErr w:type="spellEnd"/>
+      <w:r>
+        <w:rPr>
+          <w:rFonts w:ascii="Arial" w:hAnsi="Arial" w:cs="Arial"/>
+          <w:sz w:val="24"/>
+          <w:szCs w:val="24"/>
+        </w:rPr>
+        <w:t> »;</w:t>
+      </w:r>
+    </w:p>
+    <w:p>
+      <w:pPr>
+        <w:rPr>
+          <w:rFonts w:ascii="Arial" w:hAnsi="Arial" w:cs="Arial"/>
+          <w:sz w:val="24"/>
+          <w:szCs w:val="24"/>
+        </w:rPr>
+      </w:pPr>
+      <w:r>
+        <w:rPr>
+          <w:rFonts w:ascii="Arial" w:hAnsi="Arial" w:cs="Arial"/>
+          <w:sz w:val="24"/>
+          <w:szCs w:val="24"/>
+        </w:rPr>
+        <w:t>Choisir le nom de la machine et la location</w:t>
+      </w:r>
+      <w:r>
+        <w:rPr>
+          <w:rFonts w:ascii="Arial" w:hAnsi="Arial" w:cs="Arial"/>
+          <w:sz w:val="24"/>
+          <w:szCs w:val="24"/>
+        </w:rPr>
+        <w:t xml:space="preserve"> </w:t>
+      </w:r>
+      <w:r>
+        <w:rPr>
+          <w:rFonts w:ascii="Arial" w:hAnsi="Arial" w:cs="Arial"/>
+          <w:sz w:val="24"/>
+          <w:szCs w:val="24"/>
+        </w:rPr>
+        <w:t>où</w:t>
+      </w:r>
+      <w:r>
+        <w:rPr>
+          <w:rFonts w:ascii="Arial" w:hAnsi="Arial" w:cs="Arial"/>
+          <w:sz w:val="24"/>
+          <w:szCs w:val="24"/>
+        </w:rPr>
+        <w:t xml:space="preserve"> elle a</w:t>
+      </w:r>
+      <w:r>
+        <w:rPr>
+          <w:rFonts w:ascii="Arial" w:hAnsi="Arial" w:cs="Arial"/>
+          <w:sz w:val="24"/>
+          <w:szCs w:val="24"/>
+        </w:rPr>
+        <w:t>pparaitra dans votre ordinateur et</w:t>
+      </w:r>
+      <w:r>
+        <w:rPr>
+          <w:rFonts w:ascii="Arial" w:hAnsi="Arial" w:cs="Arial"/>
+          <w:sz w:val="24"/>
+          <w:szCs w:val="24"/>
+        </w:rPr>
+        <w:t xml:space="preserve"> cliquer sur « </w:t>
+      </w:r>
+      <w:proofErr w:type="spellStart"/>
+      <w:r>
+        <w:rPr>
+          <w:rFonts w:ascii="Arial" w:hAnsi="Arial" w:cs="Arial"/>
+          <w:sz w:val="24"/>
+          <w:szCs w:val="24"/>
+        </w:rPr>
+        <w:t>Next</w:t>
+      </w:r>
+      <w:proofErr w:type="spellEnd"/>
+      <w:r>
+        <w:rPr>
+          <w:rFonts w:ascii="Arial" w:hAnsi="Arial" w:cs="Arial"/>
+          <w:sz w:val="24"/>
+          <w:szCs w:val="24"/>
+        </w:rPr>
+        <w:t> »;</w:t>
+      </w:r>
+    </w:p>
+    <w:p>
+      <w:pPr>
+        <w:rPr>
+          <w:rFonts w:ascii="Arial" w:hAnsi="Arial" w:cs="Arial"/>
+          <w:sz w:val="24"/>
+          <w:szCs w:val="24"/>
+        </w:rPr>
+      </w:pPr>
+      <w:r>
+        <w:rPr>
+          <w:rFonts w:ascii="Arial" w:hAnsi="Arial" w:cs="Arial"/>
+          <w:sz w:val="24"/>
+          <w:szCs w:val="24"/>
+        </w:rPr>
         <w:t>Cliquer sur « </w:t>
       </w:r>
       <w:proofErr w:type="spellStart"/>
       <w:r>
+        <w:rPr>
+          <w:rFonts w:ascii="Arial" w:hAnsi="Arial" w:cs="Arial"/>
+          <w:sz w:val="24"/>
+          <w:szCs w:val="24"/>
+        </w:rPr>
         <w:t>Next</w:t>
       </w:r>
       <w:proofErr w:type="spellEnd"/>
       <w:r>
-        <w:t> ».</w:t>
-      </w:r>
-    </w:p>
-    <w:p>
-      <w:r>
-        <w:t>Remplir le formulaire et cliquer sur « </w:t>
-      </w:r>
-      <w:proofErr w:type="spellStart"/>
-      <w:r>
-        <w:t>Next</w:t>
-      </w:r>
-      <w:proofErr w:type="spellEnd"/>
-      <w:r>
-        <w:t> ».</w:t>
-      </w:r>
-    </w:p>
-    <w:p>
-      <w:r>
-        <w:t>Choisir le nom de la machine et la location qu’elle a</w:t>
-      </w:r>
-      <w:r>
-        <w:t>pparaitra dans votre ordinateur et</w:t>
-      </w:r>
-      <w:r>
-        <w:t xml:space="preserve"> cliquer sur « </w:t>
-      </w:r>
-      <w:proofErr w:type="spellStart"/>
-      <w:r>
-        <w:t>Next</w:t>
-      </w:r>
-      <w:proofErr w:type="spellEnd"/>
-      <w:r>
-        <w:t> ».</w:t>
-      </w:r>
-    </w:p>
-    <w:p>
-      <w:r>
-        <w:t>Cliquer sur « </w:t>
-      </w:r>
-      <w:proofErr w:type="spellStart"/>
-      <w:r>
-        <w:t>Next</w:t>
-      </w:r>
-      <w:proofErr w:type="spellEnd"/>
-      <w:r>
-        <w:t> ».</w:t>
-      </w:r>
-    </w:p>
-    <w:p>
-      <w:r>
+        <w:rPr>
+          <w:rFonts w:ascii="Arial" w:hAnsi="Arial" w:cs="Arial"/>
+          <w:sz w:val="24"/>
+          <w:szCs w:val="24"/>
+        </w:rPr>
+        <w:t> »;</w:t>
+      </w:r>
+    </w:p>
+    <w:p>
+      <w:pPr>
+        <w:rPr>
+          <w:rFonts w:ascii="Arial" w:hAnsi="Arial" w:cs="Arial"/>
+          <w:sz w:val="24"/>
+          <w:szCs w:val="24"/>
+        </w:rPr>
+      </w:pPr>
+      <w:r>
+        <w:rPr>
+          <w:rFonts w:ascii="Arial" w:hAnsi="Arial" w:cs="Arial"/>
+          <w:sz w:val="24"/>
+          <w:szCs w:val="24"/>
+        </w:rPr>
         <w:t>Cliquer sur « Finish »</w:t>
       </w:r>
       <w:r>
-        <w:t>, ceci lancera la machine virtuelle.</w:t>
-      </w:r>
-    </w:p>
-    <w:p>
-      <w:r>
+        <w:rPr>
+          <w:rFonts w:ascii="Arial" w:hAnsi="Arial" w:cs="Arial"/>
+          <w:sz w:val="24"/>
+          <w:szCs w:val="24"/>
+        </w:rPr>
+        <w:t>, ce</w:t>
+      </w:r>
+      <w:r>
+        <w:rPr>
+          <w:rFonts w:ascii="Arial" w:hAnsi="Arial" w:cs="Arial"/>
+          <w:sz w:val="24"/>
+          <w:szCs w:val="24"/>
+        </w:rPr>
+        <w:t>ci lancera la machine virtuelle;</w:t>
+      </w:r>
+    </w:p>
+    <w:p>
+      <w:pPr>
+        <w:rPr>
+          <w:rFonts w:ascii="Arial" w:hAnsi="Arial" w:cs="Arial"/>
+          <w:sz w:val="24"/>
+          <w:szCs w:val="24"/>
+        </w:rPr>
+      </w:pPr>
+      <w:r>
+        <w:rPr>
+          <w:rFonts w:ascii="Arial" w:hAnsi="Arial" w:cs="Arial"/>
+          <w:sz w:val="24"/>
+          <w:szCs w:val="24"/>
+        </w:rPr>
         <w:t>Compléter l’installation de la machine selon le système d’</w:t>
       </w:r>
       <w:r>
-        <w:t>exploitation.</w:t>
-      </w:r>
-    </w:p>
-    <w:p>
-      <w:r>
+        <w:rPr>
+          <w:rFonts w:ascii="Arial" w:hAnsi="Arial" w:cs="Arial"/>
+          <w:sz w:val="24"/>
+          <w:szCs w:val="24"/>
+        </w:rPr>
+        <w:t>exploitation;</w:t>
+      </w:r>
+    </w:p>
+    <w:p>
+      <w:pPr>
+        <w:rPr>
+          <w:rFonts w:ascii="Arial" w:hAnsi="Arial" w:cs="Arial"/>
+          <w:sz w:val="24"/>
+          <w:szCs w:val="24"/>
+        </w:rPr>
+      </w:pPr>
+      <w:r>
+        <w:rPr>
+          <w:rFonts w:ascii="Arial" w:hAnsi="Arial" w:cs="Arial"/>
+          <w:sz w:val="24"/>
+          <w:szCs w:val="24"/>
+        </w:rPr>
         <w:t>Votre machine virtuelle est maintenant fonctionnelle.</w:t>
       </w:r>
     </w:p>
@@ -872,50 +1172,63 @@
     <w:p>
       <w:pPr>
         <w:rPr>
+          <w:rFonts w:ascii="Arial" w:hAnsi="Arial" w:cs="Arial"/>
           <w:b/>
-        </w:rPr>
-      </w:pPr>
-      <w:r>
-        <w:rPr>
+          <w:sz w:val="28"/>
+          <w:szCs w:val="28"/>
+        </w:rPr>
+      </w:pPr>
+      <w:r>
+        <w:rPr>
+          <w:rFonts w:ascii="Arial" w:hAnsi="Arial" w:cs="Arial"/>
           <w:b/>
+          <w:sz w:val="28"/>
+          <w:szCs w:val="28"/>
         </w:rPr>
         <w:lastRenderedPageBreak/>
-        <w:t>Utilisation d’une machine virtuelle.</w:t>
-      </w:r>
-    </w:p>
-    <w:p>
-      <w:r>
+        <w:t>Util</w:t>
+      </w:r>
+      <w:r>
+        <w:rPr>
+          <w:rFonts w:ascii="Arial" w:hAnsi="Arial" w:cs="Arial"/>
+          <w:b/>
+          <w:sz w:val="28"/>
+          <w:szCs w:val="28"/>
+        </w:rPr>
+        <w:t>isation d’une machine virtuelle</w:t>
+      </w:r>
+    </w:p>
+    <w:p>
+      <w:pPr>
+        <w:rPr>
+          <w:rFonts w:ascii="Arial" w:hAnsi="Arial" w:cs="Arial"/>
+          <w:sz w:val="24"/>
+          <w:szCs w:val="24"/>
+        </w:rPr>
+      </w:pPr>
+      <w:r>
+        <w:rPr>
+          <w:rFonts w:ascii="Arial" w:hAnsi="Arial" w:cs="Arial"/>
+          <w:sz w:val="24"/>
+          <w:szCs w:val="24"/>
+        </w:rPr>
         <w:t xml:space="preserve">Ouvrir </w:t>
       </w:r>
       <w:r>
-        <w:t>«</w:t>
-      </w:r>
-      <w:r>
-        <w:t xml:space="preserve"> </w:t>
-      </w:r>
-      <w:r>
-        <w:rPr>
-          <w:lang w:val="en-US"/>
-        </w:rPr>
-        <w:t>VMware Workstation 12.5</w:t>
-      </w:r>
-      <w:r>
-        <w:rPr>
-          <w:lang w:val="en-US"/>
-        </w:rPr>
-        <w:t xml:space="preserve"> Player</w:t>
-      </w:r>
-      <w:r>
-        <w:rPr>
-          <w:lang w:val="en-US"/>
-        </w:rPr>
-        <w:t xml:space="preserve"> </w:t>
-      </w:r>
-      <w:r>
-        <w:t>»</w:t>
-      </w:r>
-      <w:r>
-        <w:t>.</w:t>
+        <w:rPr>
+          <w:rFonts w:ascii="Arial" w:hAnsi="Arial" w:cs="Arial"/>
+          <w:sz w:val="24"/>
+          <w:szCs w:val="24"/>
+        </w:rPr>
+        <w:t xml:space="preserve">« VMware Workstation 12.5 Player </w:t>
+      </w:r>
+      <w:r>
+        <w:rPr>
+          <w:rFonts w:ascii="Arial" w:hAnsi="Arial" w:cs="Arial"/>
+          <w:sz w:val="24"/>
+          <w:szCs w:val="24"/>
+        </w:rPr>
+        <w:t>»;</w:t>
       </w:r>
     </w:p>
     <w:p>
@@ -942,7 +1255,7 @@
                     </pic:cNvPicPr>
                   </pic:nvPicPr>
                   <pic:blipFill>
-                    <a:blip r:embed="rId7">
+                    <a:blip r:embed="rId9">
                       <a:extLst>
                         <a:ext uri="{28A0092B-C50C-407E-A947-70E740481C1C}">
                           <a14:useLocalDpi xmlns:a14="http://schemas.microsoft.com/office/drawing/2010/main" val="0"/>
@@ -975,14 +1288,36 @@
       </w:r>
     </w:p>
     <w:p>
-      <w:r>
-        <w:t>Choisir votre machine virtuelle dans la fenêtre de gauche et double cliquer dessus</w:t>
-      </w:r>
-      <w:r>
-        <w:t xml:space="preserve"> pour l’ouvrir</w:t>
-      </w:r>
-      <w:r>
-        <w:t>.</w:t>
+      <w:pPr>
+        <w:rPr>
+          <w:rFonts w:ascii="Arial" w:hAnsi="Arial" w:cs="Arial"/>
+          <w:sz w:val="24"/>
+          <w:szCs w:val="24"/>
+        </w:rPr>
+      </w:pPr>
+      <w:r>
+        <w:rPr>
+          <w:rFonts w:ascii="Arial" w:hAnsi="Arial" w:cs="Arial"/>
+          <w:sz w:val="24"/>
+          <w:szCs w:val="24"/>
+        </w:rPr>
+        <w:t>Sélectionner</w:t>
+      </w:r>
+      <w:r>
+        <w:rPr>
+          <w:rFonts w:ascii="Arial" w:hAnsi="Arial" w:cs="Arial"/>
+          <w:sz w:val="24"/>
+          <w:szCs w:val="24"/>
+        </w:rPr>
+        <w:t xml:space="preserve"> votre machine virtuelle dans la fenêtre de gauche et double cliquer dessus pour l’ouvrir</w:t>
+      </w:r>
+      <w:r>
+        <w:rPr>
+          <w:rFonts w:ascii="Arial" w:hAnsi="Arial" w:cs="Arial"/>
+          <w:sz w:val="24"/>
+          <w:szCs w:val="24"/>
+        </w:rPr>
+        <w:t>;</w:t>
       </w:r>
     </w:p>
     <w:p/>
@@ -1010,7 +1345,7 @@
                     </pic:cNvPicPr>
                   </pic:nvPicPr>
                   <pic:blipFill>
-                    <a:blip r:embed="rId8">
+                    <a:blip r:embed="rId10">
                       <a:extLst>
                         <a:ext uri="{28A0092B-C50C-407E-A947-70E740481C1C}">
                           <a14:useLocalDpi xmlns:a14="http://schemas.microsoft.com/office/drawing/2010/main" val="0"/>
@@ -1068,7 +1403,7 @@
                     </pic:cNvPicPr>
                   </pic:nvPicPr>
                   <pic:blipFill>
-                    <a:blip r:embed="rId9">
+                    <a:blip r:embed="rId11">
                       <a:extLst>
                         <a:ext uri="{28A0092B-C50C-407E-A947-70E740481C1C}">
                           <a14:useLocalDpi xmlns:a14="http://schemas.microsoft.com/office/drawing/2010/main" val="0"/>
@@ -1101,7 +1436,38 @@
       </w:r>
       <w:r>
         <w:tab/>
-        <w:t>Le menu « Player » regroupe plusieurs fonctions relier à la machine, dont la connectique.</w:t>
+      </w:r>
+      <w:r>
+        <w:rPr>
+          <w:rFonts w:ascii="Arial" w:hAnsi="Arial" w:cs="Arial"/>
+          <w:sz w:val="24"/>
+          <w:szCs w:val="24"/>
+        </w:rPr>
+        <w:t>Le menu « Player » regroupe plusieurs fonctions reli</w:t>
+      </w:r>
+      <w:r>
+        <w:rPr>
+          <w:rFonts w:ascii="Arial" w:hAnsi="Arial" w:cs="Arial"/>
+          <w:sz w:val="24"/>
+          <w:szCs w:val="24"/>
+        </w:rPr>
+        <w:t>ées</w:t>
+      </w:r>
+      <w:r>
+        <w:rPr>
+          <w:rFonts w:ascii="Arial" w:hAnsi="Arial" w:cs="Arial"/>
+          <w:sz w:val="24"/>
+          <w:szCs w:val="24"/>
+        </w:rPr>
+        <w:t xml:space="preserve"> à </w:t>
+      </w:r>
+      <w:r>
+        <w:rPr>
+          <w:rFonts w:ascii="Arial" w:hAnsi="Arial" w:cs="Arial"/>
+          <w:sz w:val="24"/>
+          <w:szCs w:val="24"/>
+        </w:rPr>
+        <w:t>la machine, dont la connectique;</w:t>
       </w:r>
     </w:p>
     <w:p/>
@@ -1129,7 +1495,7 @@
                     </pic:cNvPicPr>
                   </pic:nvPicPr>
                   <pic:blipFill>
-                    <a:blip r:embed="rId10">
+                    <a:blip r:embed="rId12">
                       <a:extLst>
                         <a:ext uri="{28A0092B-C50C-407E-A947-70E740481C1C}">
                           <a14:useLocalDpi xmlns:a14="http://schemas.microsoft.com/office/drawing/2010/main" val="0"/>
@@ -1164,40 +1530,122 @@
         <w:tab/>
       </w:r>
       <w:r>
+        <w:rPr>
+          <w:rFonts w:ascii="Arial" w:hAnsi="Arial" w:cs="Arial"/>
+          <w:sz w:val="24"/>
+          <w:szCs w:val="24"/>
+        </w:rPr>
         <w:t>Ce menu sert à éteindre, suspendre ou redémarrer la machine. La fonction « </w:t>
       </w:r>
       <w:proofErr w:type="spellStart"/>
       <w:r>
+        <w:rPr>
+          <w:rFonts w:ascii="Arial" w:hAnsi="Arial" w:cs="Arial"/>
+          <w:sz w:val="24"/>
+          <w:szCs w:val="24"/>
+        </w:rPr>
         <w:t>Shut</w:t>
       </w:r>
       <w:proofErr w:type="spellEnd"/>
       <w:r>
+        <w:rPr>
+          <w:rFonts w:ascii="Arial" w:hAnsi="Arial" w:cs="Arial"/>
+          <w:sz w:val="24"/>
+          <w:szCs w:val="24"/>
+        </w:rPr>
         <w:t xml:space="preserve"> down </w:t>
       </w:r>
       <w:proofErr w:type="spellStart"/>
       <w:r>
+        <w:rPr>
+          <w:rFonts w:ascii="Arial" w:hAnsi="Arial" w:cs="Arial"/>
+          <w:sz w:val="24"/>
+          <w:szCs w:val="24"/>
+        </w:rPr>
         <w:t>guest</w:t>
       </w:r>
       <w:proofErr w:type="spellEnd"/>
       <w:r>
-        <w:t> » fermera complétement la machine virtuelle</w:t>
-      </w:r>
-      <w:r>
-        <w:t>. C’est l’équivalant d’un power reset. T</w:t>
-      </w:r>
-      <w:r>
-        <w:t>andis que la fonction suspendre gardera en mémoire</w:t>
-      </w:r>
-      <w:r>
+        <w:rPr>
+          <w:rFonts w:ascii="Arial" w:hAnsi="Arial" w:cs="Arial"/>
+          <w:sz w:val="24"/>
+          <w:szCs w:val="24"/>
+        </w:rPr>
+        <w:t> » fermera compl</w:t>
+      </w:r>
+      <w:r>
+        <w:rPr>
+          <w:rFonts w:ascii="Arial" w:hAnsi="Arial" w:cs="Arial"/>
+          <w:sz w:val="24"/>
+          <w:szCs w:val="24"/>
+        </w:rPr>
+        <w:t>è</w:t>
+      </w:r>
+      <w:r>
+        <w:rPr>
+          <w:rFonts w:ascii="Arial" w:hAnsi="Arial" w:cs="Arial"/>
+          <w:sz w:val="24"/>
+          <w:szCs w:val="24"/>
+        </w:rPr>
+        <w:t>tement la machine virtuelle</w:t>
+      </w:r>
+      <w:r>
+        <w:rPr>
+          <w:rFonts w:ascii="Arial" w:hAnsi="Arial" w:cs="Arial"/>
+          <w:sz w:val="24"/>
+          <w:szCs w:val="24"/>
+        </w:rPr>
+        <w:t xml:space="preserve">. C’est l’équivalant d’un power reset. </w:t>
+      </w:r>
+      <w:r>
+        <w:rPr>
+          <w:rFonts w:ascii="Arial" w:hAnsi="Arial" w:cs="Arial"/>
+          <w:sz w:val="24"/>
+          <w:szCs w:val="24"/>
+        </w:rPr>
+        <w:t xml:space="preserve">La </w:t>
+      </w:r>
+      <w:r>
+        <w:rPr>
+          <w:rFonts w:ascii="Arial" w:hAnsi="Arial" w:cs="Arial"/>
+          <w:sz w:val="24"/>
+          <w:szCs w:val="24"/>
+        </w:rPr>
+        <w:t>fonction suspendre gardera en mémoire</w:t>
+      </w:r>
+      <w:r>
+        <w:rPr>
+          <w:rFonts w:ascii="Arial" w:hAnsi="Arial" w:cs="Arial"/>
+          <w:sz w:val="24"/>
+          <w:szCs w:val="24"/>
+        </w:rPr>
         <w:t xml:space="preserve"> l’état de la machine et elle reviendra exactement à l’endroit où elle était à votre prochaine utilisation. La fonction « Restart </w:t>
       </w:r>
       <w:proofErr w:type="spellStart"/>
       <w:r>
+        <w:rPr>
+          <w:rFonts w:ascii="Arial" w:hAnsi="Arial" w:cs="Arial"/>
+          <w:sz w:val="24"/>
+          <w:szCs w:val="24"/>
+        </w:rPr>
         <w:t>guest</w:t>
       </w:r>
       <w:proofErr w:type="spellEnd"/>
       <w:r>
-        <w:t> » redémarre la machine, c’est l’équivalant d’un « Power off » et d’un « power on ».</w:t>
+        <w:rPr>
+          <w:rFonts w:ascii="Arial" w:hAnsi="Arial" w:cs="Arial"/>
+          <w:sz w:val="24"/>
+          <w:szCs w:val="24"/>
+        </w:rPr>
+        <w:t> » redémarre la machine, c’est l’équivalant d’un « P</w:t>
+      </w:r>
+      <w:r>
+        <w:rPr>
+          <w:rFonts w:ascii="Arial" w:hAnsi="Arial" w:cs="Arial"/>
+          <w:sz w:val="24"/>
+          <w:szCs w:val="24"/>
+        </w:rPr>
+        <w:t>ower off » et d’un « power on »;</w:t>
       </w:r>
     </w:p>
     <w:p>
@@ -1224,7 +1672,7 @@
                     </pic:cNvPicPr>
                   </pic:nvPicPr>
                   <pic:blipFill>
-                    <a:blip r:embed="rId11">
+                    <a:blip r:embed="rId13">
                       <a:extLst>
                         <a:ext uri="{28A0092B-C50C-407E-A947-70E740481C1C}">
                           <a14:useLocalDpi xmlns:a14="http://schemas.microsoft.com/office/drawing/2010/main" val="0"/>
@@ -1257,39 +1705,142 @@
       </w:r>
       <w:r>
         <w:tab/>
-        <w:t xml:space="preserve">Ce bouton sert a envoyé la commande « control + </w:t>
+      </w:r>
+      <w:r>
+        <w:rPr>
+          <w:rFonts w:ascii="Arial" w:hAnsi="Arial" w:cs="Arial"/>
+          <w:sz w:val="24"/>
+          <w:szCs w:val="24"/>
+        </w:rPr>
+        <w:t xml:space="preserve">Ce bouton sert </w:t>
+      </w:r>
+      <w:r>
+        <w:rPr>
+          <w:rFonts w:ascii="Arial" w:hAnsi="Arial" w:cs="Arial"/>
+          <w:sz w:val="24"/>
+          <w:szCs w:val="24"/>
+        </w:rPr>
+        <w:t>à</w:t>
+      </w:r>
+      <w:r>
+        <w:rPr>
+          <w:rFonts w:ascii="Arial" w:hAnsi="Arial" w:cs="Arial"/>
+          <w:sz w:val="24"/>
+          <w:szCs w:val="24"/>
+        </w:rPr>
+        <w:t xml:space="preserve"> envoy</w:t>
+      </w:r>
+      <w:r>
+        <w:rPr>
+          <w:rFonts w:ascii="Arial" w:hAnsi="Arial" w:cs="Arial"/>
+          <w:sz w:val="24"/>
+          <w:szCs w:val="24"/>
+        </w:rPr>
+        <w:t>er</w:t>
+      </w:r>
+      <w:r>
+        <w:rPr>
+          <w:rFonts w:ascii="Arial" w:hAnsi="Arial" w:cs="Arial"/>
+          <w:sz w:val="24"/>
+          <w:szCs w:val="24"/>
+        </w:rPr>
+        <w:t xml:space="preserve"> la commande « control + </w:t>
       </w:r>
       <w:proofErr w:type="spellStart"/>
       <w:r>
+        <w:rPr>
+          <w:rFonts w:ascii="Arial" w:hAnsi="Arial" w:cs="Arial"/>
+          <w:sz w:val="24"/>
+          <w:szCs w:val="24"/>
+        </w:rPr>
         <w:t>alt</w:t>
       </w:r>
       <w:proofErr w:type="spellEnd"/>
       <w:r>
+        <w:rPr>
+          <w:rFonts w:ascii="Arial" w:hAnsi="Arial" w:cs="Arial"/>
+          <w:sz w:val="24"/>
+          <w:szCs w:val="24"/>
+        </w:rPr>
         <w:t xml:space="preserve"> + </w:t>
       </w:r>
       <w:proofErr w:type="spellStart"/>
       <w:r>
+        <w:rPr>
+          <w:rFonts w:ascii="Arial" w:hAnsi="Arial" w:cs="Arial"/>
+          <w:sz w:val="24"/>
+          <w:szCs w:val="24"/>
+        </w:rPr>
         <w:t>delet</w:t>
       </w:r>
+      <w:r>
+        <w:rPr>
+          <w:rFonts w:ascii="Arial" w:hAnsi="Arial" w:cs="Arial"/>
+          <w:sz w:val="24"/>
+          <w:szCs w:val="24"/>
+        </w:rPr>
+        <w:t>e</w:t>
+      </w:r>
       <w:proofErr w:type="spellEnd"/>
       <w:r>
+        <w:rPr>
+          <w:rFonts w:ascii="Arial" w:hAnsi="Arial" w:cs="Arial"/>
+          <w:sz w:val="24"/>
+          <w:szCs w:val="24"/>
+        </w:rPr>
         <w:t xml:space="preserve"> », puisque faire « control + </w:t>
       </w:r>
       <w:proofErr w:type="spellStart"/>
       <w:r>
+        <w:rPr>
+          <w:rFonts w:ascii="Arial" w:hAnsi="Arial" w:cs="Arial"/>
+          <w:sz w:val="24"/>
+          <w:szCs w:val="24"/>
+        </w:rPr>
         <w:t>alt</w:t>
       </w:r>
       <w:proofErr w:type="spellEnd"/>
       <w:r>
+        <w:rPr>
+          <w:rFonts w:ascii="Arial" w:hAnsi="Arial" w:cs="Arial"/>
+          <w:sz w:val="24"/>
+          <w:szCs w:val="24"/>
+        </w:rPr>
         <w:t xml:space="preserve"> + </w:t>
       </w:r>
       <w:proofErr w:type="spellStart"/>
       <w:r>
+        <w:rPr>
+          <w:rFonts w:ascii="Arial" w:hAnsi="Arial" w:cs="Arial"/>
+          <w:sz w:val="24"/>
+          <w:szCs w:val="24"/>
+        </w:rPr>
         <w:t>delet</w:t>
       </w:r>
+      <w:r>
+        <w:rPr>
+          <w:rFonts w:ascii="Arial" w:hAnsi="Arial" w:cs="Arial"/>
+          <w:sz w:val="24"/>
+          <w:szCs w:val="24"/>
+        </w:rPr>
+        <w:t>e</w:t>
+      </w:r>
       <w:proofErr w:type="spellEnd"/>
       <w:r>
-        <w:t> » directement sur le clavier ouvrira la commande sur votre vraie machine.</w:t>
+        <w:rPr>
+          <w:rFonts w:ascii="Arial" w:hAnsi="Arial" w:cs="Arial"/>
+          <w:sz w:val="24"/>
+          <w:szCs w:val="24"/>
+        </w:rPr>
+        <w:t> » directement sur le clavier ouvrira la c</w:t>
+      </w:r>
+      <w:r>
+        <w:rPr>
+          <w:rFonts w:ascii="Arial" w:hAnsi="Arial" w:cs="Arial"/>
+          <w:sz w:val="24"/>
+          <w:szCs w:val="24"/>
+        </w:rPr>
+        <w:t>ommande sur votre vraie machine;</w:t>
       </w:r>
     </w:p>
     <w:p/>
@@ -1317,7 +1868,7 @@
                     </pic:cNvPicPr>
                   </pic:nvPicPr>
                   <pic:blipFill>
-                    <a:blip r:embed="rId12">
+                    <a:blip r:embed="rId14">
                       <a:extLst>
                         <a:ext uri="{28A0092B-C50C-407E-A947-70E740481C1C}">
                           <a14:useLocalDpi xmlns:a14="http://schemas.microsoft.com/office/drawing/2010/main" val="0"/>
@@ -1353,10 +1904,22 @@
       </w:r>
       <w:r>
         <w:tab/>
+      </w:r>
+      <w:r>
+        <w:rPr>
+          <w:rFonts w:ascii="Arial" w:hAnsi="Arial" w:cs="Arial"/>
+          <w:sz w:val="24"/>
+          <w:szCs w:val="24"/>
+        </w:rPr>
         <w:t xml:space="preserve">Ce bouton sert à se connecter à des machines à distance </w:t>
       </w:r>
       <w:r>
-        <w:t>à partir de « Horizon FLEX ».</w:t>
+        <w:rPr>
+          <w:rFonts w:ascii="Arial" w:hAnsi="Arial" w:cs="Arial"/>
+          <w:sz w:val="24"/>
+          <w:szCs w:val="24"/>
+        </w:rPr>
+        <w:t>à partir de « Horizon FLEX »;</w:t>
       </w:r>
     </w:p>
     <w:p/>
@@ -1384,7 +1947,7 @@
                     </pic:cNvPicPr>
                   </pic:nvPicPr>
                   <pic:blipFill>
-                    <a:blip r:embed="rId13">
+                    <a:blip r:embed="rId15">
                       <a:extLst>
                         <a:ext uri="{28A0092B-C50C-407E-A947-70E740481C1C}">
                           <a14:useLocalDpi xmlns:a14="http://schemas.microsoft.com/office/drawing/2010/main" val="0"/>
@@ -1417,14 +1980,39 @@
       </w:r>
       <w:r>
         <w:tab/>
-        <w:t>Ce bouton sert à mettre ou enlever le mode « plein écran ».</w:t>
+      </w:r>
+      <w:r>
+        <w:rPr>
+          <w:rFonts w:ascii="Arial" w:hAnsi="Arial" w:cs="Arial"/>
+          <w:sz w:val="24"/>
+          <w:szCs w:val="24"/>
+        </w:rPr>
+        <w:t xml:space="preserve">Ce bouton sert à mettre ou </w:t>
+      </w:r>
+      <w:r>
+        <w:rPr>
+          <w:rFonts w:ascii="Arial" w:hAnsi="Arial" w:cs="Arial"/>
+          <w:sz w:val="24"/>
+          <w:szCs w:val="24"/>
+        </w:rPr>
+        <w:t>enlever le mode « plein écran »;</w:t>
       </w:r>
     </w:p>
     <w:p/>
     <w:p>
-      <w:r>
-        <w:rPr>
+      <w:pPr>
+        <w:rPr>
+          <w:rFonts w:ascii="Arial" w:hAnsi="Arial" w:cs="Arial"/>
+          <w:sz w:val="24"/>
+          <w:szCs w:val="24"/>
+        </w:rPr>
+      </w:pPr>
+      <w:r>
+        <w:rPr>
+          <w:rFonts w:ascii="Arial" w:hAnsi="Arial" w:cs="Arial"/>
           <w:noProof/>
+          <w:sz w:val="24"/>
+          <w:szCs w:val="24"/>
           <w:lang w:eastAsia="fr-CA"/>
         </w:rPr>
         <w:drawing>
@@ -1445,7 +2033,7 @@
                     </pic:cNvPicPr>
                   </pic:nvPicPr>
                   <pic:blipFill>
-                    <a:blip r:embed="rId14">
+                    <a:blip r:embed="rId16">
                       <a:extLst>
                         <a:ext uri="{28A0092B-C50C-407E-A947-70E740481C1C}">
                           <a14:useLocalDpi xmlns:a14="http://schemas.microsoft.com/office/drawing/2010/main" val="0"/>
@@ -1477,18 +2065,48 @@
         </w:drawing>
       </w:r>
       <w:r>
+        <w:rPr>
+          <w:rFonts w:ascii="Arial" w:hAnsi="Arial" w:cs="Arial"/>
+          <w:sz w:val="24"/>
+          <w:szCs w:val="24"/>
+        </w:rPr>
         <w:tab/>
-        <w:t>Ce bouton permet d’afficher les applications directement sur la machine principale.</w:t>
-      </w:r>
-    </w:p>
-    <w:p/>
-    <w:p>
-      <w:r>
-        <w:rPr>
+        <w:t>Ce bouton permet d’afficher les applications direct</w:t>
+      </w:r>
+      <w:r>
+        <w:rPr>
+          <w:rFonts w:ascii="Arial" w:hAnsi="Arial" w:cs="Arial"/>
+          <w:sz w:val="24"/>
+          <w:szCs w:val="24"/>
+        </w:rPr>
+        <w:t>ement sur la machine principale;</w:t>
+      </w:r>
+    </w:p>
+    <w:p>
+      <w:pPr>
+        <w:rPr>
+          <w:rFonts w:ascii="Arial" w:hAnsi="Arial" w:cs="Arial"/>
+          <w:sz w:val="24"/>
+          <w:szCs w:val="24"/>
+        </w:rPr>
+      </w:pPr>
+    </w:p>
+    <w:p>
+      <w:pPr>
+        <w:rPr>
+          <w:rFonts w:ascii="Arial" w:hAnsi="Arial" w:cs="Arial"/>
+          <w:sz w:val="24"/>
+          <w:szCs w:val="24"/>
+        </w:rPr>
+      </w:pPr>
+      <w:r>
+        <w:rPr>
+          <w:rFonts w:ascii="Arial" w:hAnsi="Arial" w:cs="Arial"/>
           <w:noProof/>
+          <w:sz w:val="24"/>
+          <w:szCs w:val="24"/>
           <w:lang w:eastAsia="fr-CA"/>
         </w:rPr>
-        <w:lastRenderedPageBreak/>
         <w:drawing>
           <wp:inline distT="0" distB="0" distL="0" distR="0">
             <wp:extent cx="266700" cy="266700"/>
@@ -1507,7 +2125,7 @@
                     </pic:cNvPicPr>
                   </pic:nvPicPr>
                   <pic:blipFill>
-                    <a:blip r:embed="rId15">
+                    <a:blip r:embed="rId17">
                       <a:extLst>
                         <a:ext uri="{28A0092B-C50C-407E-A947-70E740481C1C}">
                           <a14:useLocalDpi xmlns:a14="http://schemas.microsoft.com/office/drawing/2010/main" val="0"/>
@@ -1539,15 +2157,69 @@
         </w:drawing>
       </w:r>
       <w:r>
+        <w:rPr>
+          <w:rFonts w:ascii="Arial" w:hAnsi="Arial" w:cs="Arial"/>
+          <w:sz w:val="24"/>
+          <w:szCs w:val="24"/>
+        </w:rPr>
         <w:tab/>
-        <w:t>Est un indicateur pour voir s’il y a de l’activité sur le disque dur et affiche aussi sa présence.</w:t>
-      </w:r>
-    </w:p>
-    <w:p/>
-    <w:p>
-      <w:r>
-        <w:rPr>
+      </w:r>
+      <w:r>
+        <w:rPr>
+          <w:rFonts w:ascii="Arial" w:hAnsi="Arial" w:cs="Arial"/>
+          <w:sz w:val="24"/>
+          <w:szCs w:val="24"/>
+        </w:rPr>
+        <w:t>Cette icône e</w:t>
+      </w:r>
+      <w:r>
+        <w:rPr>
+          <w:rFonts w:ascii="Arial" w:hAnsi="Arial" w:cs="Arial"/>
+          <w:sz w:val="24"/>
+          <w:szCs w:val="24"/>
+        </w:rPr>
+        <w:t xml:space="preserve">st </w:t>
+      </w:r>
+      <w:r>
+        <w:rPr>
+          <w:rFonts w:ascii="Arial" w:hAnsi="Arial" w:cs="Arial"/>
+          <w:sz w:val="24"/>
+          <w:szCs w:val="24"/>
+        </w:rPr>
+        <w:t>un indicateur pour voir s’il y a de l’activité sur le disque d</w:t>
+      </w:r>
+      <w:r>
+        <w:rPr>
+          <w:rFonts w:ascii="Arial" w:hAnsi="Arial" w:cs="Arial"/>
+          <w:sz w:val="24"/>
+          <w:szCs w:val="24"/>
+        </w:rPr>
+        <w:t>ur et affiche aussi sa présence;</w:t>
+      </w:r>
+    </w:p>
+    <w:p>
+      <w:pPr>
+        <w:rPr>
+          <w:rFonts w:ascii="Arial" w:hAnsi="Arial" w:cs="Arial"/>
+          <w:sz w:val="24"/>
+          <w:szCs w:val="24"/>
+        </w:rPr>
+      </w:pPr>
+    </w:p>
+    <w:p>
+      <w:pPr>
+        <w:rPr>
+          <w:rFonts w:ascii="Arial" w:hAnsi="Arial" w:cs="Arial"/>
+          <w:sz w:val="24"/>
+          <w:szCs w:val="24"/>
+        </w:rPr>
+      </w:pPr>
+      <w:r>
+        <w:rPr>
+          <w:rFonts w:ascii="Arial" w:hAnsi="Arial" w:cs="Arial"/>
           <w:noProof/>
+          <w:sz w:val="24"/>
+          <w:szCs w:val="24"/>
           <w:lang w:eastAsia="fr-CA"/>
         </w:rPr>
         <w:drawing>
@@ -1568,7 +2240,7 @@
                     </pic:cNvPicPr>
                   </pic:nvPicPr>
                   <pic:blipFill>
-                    <a:blip r:embed="rId16">
+                    <a:blip r:embed="rId18">
                       <a:extLst>
                         <a:ext uri="{28A0092B-C50C-407E-A947-70E740481C1C}">
                           <a14:useLocalDpi xmlns:a14="http://schemas.microsoft.com/office/drawing/2010/main" val="0"/>
@@ -1600,23 +2272,69 @@
         </w:drawing>
       </w:r>
       <w:r>
+        <w:rPr>
+          <w:rFonts w:ascii="Arial" w:hAnsi="Arial" w:cs="Arial"/>
+          <w:sz w:val="24"/>
+          <w:szCs w:val="24"/>
+        </w:rPr>
         <w:tab/>
       </w:r>
       <w:r>
-        <w:t xml:space="preserve">Est un indicateur pour voir s’il y a de l’activité sur le </w:t>
-      </w:r>
-      <w:r>
-        <w:t>lecteur CD</w:t>
-      </w:r>
-      <w:r>
-        <w:t xml:space="preserve"> et affiche aussi sa présence.</w:t>
-      </w:r>
-    </w:p>
-    <w:p/>
-    <w:p>
-      <w:r>
-        <w:rPr>
+        <w:rPr>
+          <w:rFonts w:ascii="Arial" w:hAnsi="Arial" w:cs="Arial"/>
+          <w:sz w:val="24"/>
+          <w:szCs w:val="24"/>
+        </w:rPr>
+        <w:t>Cette icône e</w:t>
+      </w:r>
+      <w:r>
+        <w:rPr>
+          <w:rFonts w:ascii="Arial" w:hAnsi="Arial" w:cs="Arial"/>
+          <w:sz w:val="24"/>
+          <w:szCs w:val="24"/>
+        </w:rPr>
+        <w:t xml:space="preserve">st </w:t>
+      </w:r>
+      <w:r>
+        <w:rPr>
+          <w:rFonts w:ascii="Arial" w:hAnsi="Arial" w:cs="Arial"/>
+          <w:sz w:val="24"/>
+          <w:szCs w:val="24"/>
+        </w:rPr>
+        <w:t xml:space="preserve">un indicateur pour voir s’il y a de l’activité sur le lecteur </w:t>
+      </w:r>
+      <w:r>
+        <w:rPr>
+          <w:rFonts w:ascii="Arial" w:hAnsi="Arial" w:cs="Arial"/>
+          <w:sz w:val="24"/>
+          <w:szCs w:val="24"/>
+        </w:rPr>
+        <w:t>CD et affiche aussi sa présence;</w:t>
+      </w:r>
+    </w:p>
+    <w:p>
+      <w:pPr>
+        <w:rPr>
+          <w:rFonts w:ascii="Arial" w:hAnsi="Arial" w:cs="Arial"/>
+          <w:sz w:val="24"/>
+          <w:szCs w:val="24"/>
+        </w:rPr>
+      </w:pPr>
+    </w:p>
+    <w:p>
+      <w:pPr>
+        <w:rPr>
+          <w:rFonts w:ascii="Arial" w:hAnsi="Arial" w:cs="Arial"/>
+          <w:sz w:val="24"/>
+          <w:szCs w:val="24"/>
+        </w:rPr>
+      </w:pPr>
+      <w:r>
+        <w:rPr>
+          <w:rFonts w:ascii="Arial" w:hAnsi="Arial" w:cs="Arial"/>
           <w:noProof/>
+          <w:sz w:val="24"/>
+          <w:szCs w:val="24"/>
           <w:lang w:eastAsia="fr-CA"/>
         </w:rPr>
         <w:drawing>
@@ -1637,7 +2355,7 @@
                     </pic:cNvPicPr>
                   </pic:nvPicPr>
                   <pic:blipFill>
-                    <a:blip r:embed="rId17">
+                    <a:blip r:embed="rId19">
                       <a:extLst>
                         <a:ext uri="{28A0092B-C50C-407E-A947-70E740481C1C}">
                           <a14:useLocalDpi xmlns:a14="http://schemas.microsoft.com/office/drawing/2010/main" val="0"/>
@@ -1669,23 +2387,69 @@
         </w:drawing>
       </w:r>
       <w:r>
+        <w:rPr>
+          <w:rFonts w:ascii="Arial" w:hAnsi="Arial" w:cs="Arial"/>
+          <w:sz w:val="24"/>
+          <w:szCs w:val="24"/>
+        </w:rPr>
         <w:tab/>
       </w:r>
       <w:r>
-        <w:t xml:space="preserve">Est un indicateur pour voir s’il y a de l’activité sur le </w:t>
-      </w:r>
-      <w:r>
-        <w:t>réseau</w:t>
-      </w:r>
-      <w:r>
-        <w:t xml:space="preserve"> et affiche aussi sa présence.</w:t>
-      </w:r>
-    </w:p>
-    <w:p/>
-    <w:p>
-      <w:r>
-        <w:rPr>
+        <w:rPr>
+          <w:rFonts w:ascii="Arial" w:hAnsi="Arial" w:cs="Arial"/>
+          <w:sz w:val="24"/>
+          <w:szCs w:val="24"/>
+        </w:rPr>
+        <w:t>Cette icône e</w:t>
+      </w:r>
+      <w:r>
+        <w:rPr>
+          <w:rFonts w:ascii="Arial" w:hAnsi="Arial" w:cs="Arial"/>
+          <w:sz w:val="24"/>
+          <w:szCs w:val="24"/>
+        </w:rPr>
+        <w:t xml:space="preserve">st </w:t>
+      </w:r>
+      <w:r>
+        <w:rPr>
+          <w:rFonts w:ascii="Arial" w:hAnsi="Arial" w:cs="Arial"/>
+          <w:sz w:val="24"/>
+          <w:szCs w:val="24"/>
+        </w:rPr>
+        <w:t>un indicateur pour voir s’il y a de l’activité sur le rése</w:t>
+      </w:r>
+      <w:r>
+        <w:rPr>
+          <w:rFonts w:ascii="Arial" w:hAnsi="Arial" w:cs="Arial"/>
+          <w:sz w:val="24"/>
+          <w:szCs w:val="24"/>
+        </w:rPr>
+        <w:t>au et affiche aussi sa présence;</w:t>
+      </w:r>
+    </w:p>
+    <w:p>
+      <w:pPr>
+        <w:rPr>
+          <w:rFonts w:ascii="Arial" w:hAnsi="Arial" w:cs="Arial"/>
+          <w:sz w:val="24"/>
+          <w:szCs w:val="24"/>
+        </w:rPr>
+      </w:pPr>
+    </w:p>
+    <w:p>
+      <w:pPr>
+        <w:rPr>
+          <w:rFonts w:ascii="Arial" w:hAnsi="Arial" w:cs="Arial"/>
+          <w:sz w:val="24"/>
+          <w:szCs w:val="24"/>
+        </w:rPr>
+      </w:pPr>
+      <w:r>
+        <w:rPr>
+          <w:rFonts w:ascii="Arial" w:hAnsi="Arial" w:cs="Arial"/>
           <w:noProof/>
+          <w:sz w:val="24"/>
+          <w:szCs w:val="24"/>
           <w:lang w:eastAsia="fr-CA"/>
         </w:rPr>
         <w:drawing>
@@ -1706,7 +2470,7 @@
                     </pic:cNvPicPr>
                   </pic:nvPicPr>
                   <pic:blipFill>
-                    <a:blip r:embed="rId18">
+                    <a:blip r:embed="rId20">
                       <a:extLst>
                         <a:ext uri="{28A0092B-C50C-407E-A947-70E740481C1C}">
                           <a14:useLocalDpi xmlns:a14="http://schemas.microsoft.com/office/drawing/2010/main" val="0"/>
@@ -1738,26 +2502,70 @@
         </w:drawing>
       </w:r>
       <w:r>
+        <w:rPr>
+          <w:rFonts w:ascii="Arial" w:hAnsi="Arial" w:cs="Arial"/>
+          <w:sz w:val="24"/>
+          <w:szCs w:val="24"/>
+        </w:rPr>
         <w:tab/>
-      </w:r>
-      <w:r>
         <w:t xml:space="preserve"> </w:t>
       </w:r>
       <w:r>
-        <w:t xml:space="preserve">Est un indicateur pour voir s’il y a de l’activité sur </w:t>
-      </w:r>
-      <w:r>
-        <w:t>l’imprimante</w:t>
-      </w:r>
-      <w:r>
-        <w:t xml:space="preserve"> et affiche aussi sa présence.</w:t>
-      </w:r>
-    </w:p>
-    <w:p/>
-    <w:p>
-      <w:r>
-        <w:rPr>
+        <w:rPr>
+          <w:rFonts w:ascii="Arial" w:hAnsi="Arial" w:cs="Arial"/>
+          <w:sz w:val="24"/>
+          <w:szCs w:val="24"/>
+        </w:rPr>
+        <w:t>Cette icône e</w:t>
+      </w:r>
+      <w:r>
+        <w:rPr>
+          <w:rFonts w:ascii="Arial" w:hAnsi="Arial" w:cs="Arial"/>
+          <w:sz w:val="24"/>
+          <w:szCs w:val="24"/>
+        </w:rPr>
+        <w:t xml:space="preserve">st </w:t>
+      </w:r>
+      <w:r>
+        <w:rPr>
+          <w:rFonts w:ascii="Arial" w:hAnsi="Arial" w:cs="Arial"/>
+          <w:sz w:val="24"/>
+          <w:szCs w:val="24"/>
+        </w:rPr>
+        <w:t>un indicateur pour voir s’il y a de l’activité sur l’impriman</w:t>
+      </w:r>
+      <w:r>
+        <w:rPr>
+          <w:rFonts w:ascii="Arial" w:hAnsi="Arial" w:cs="Arial"/>
+          <w:sz w:val="24"/>
+          <w:szCs w:val="24"/>
+        </w:rPr>
+        <w:t>te et affiche aussi sa présence;</w:t>
+      </w:r>
+    </w:p>
+    <w:p>
+      <w:pPr>
+        <w:rPr>
+          <w:rFonts w:ascii="Arial" w:hAnsi="Arial" w:cs="Arial"/>
+          <w:sz w:val="24"/>
+          <w:szCs w:val="24"/>
+        </w:rPr>
+      </w:pPr>
+    </w:p>
+    <w:p>
+      <w:pPr>
+        <w:rPr>
+          <w:rFonts w:ascii="Arial" w:hAnsi="Arial" w:cs="Arial"/>
+          <w:sz w:val="24"/>
+          <w:szCs w:val="24"/>
+        </w:rPr>
+      </w:pPr>
+      <w:r>
+        <w:rPr>
+          <w:rFonts w:ascii="Arial" w:hAnsi="Arial" w:cs="Arial"/>
           <w:noProof/>
+          <w:sz w:val="24"/>
+          <w:szCs w:val="24"/>
           <w:lang w:eastAsia="fr-CA"/>
         </w:rPr>
         <w:drawing>
@@ -1778,7 +2586,7 @@
                     </pic:cNvPicPr>
                   </pic:nvPicPr>
                   <pic:blipFill>
-                    <a:blip r:embed="rId19">
+                    <a:blip r:embed="rId21">
                       <a:extLst>
                         <a:ext uri="{28A0092B-C50C-407E-A947-70E740481C1C}">
                           <a14:useLocalDpi xmlns:a14="http://schemas.microsoft.com/office/drawing/2010/main" val="0"/>
@@ -1810,26 +2618,69 @@
         </w:drawing>
       </w:r>
       <w:r>
+        <w:rPr>
+          <w:rFonts w:ascii="Arial" w:hAnsi="Arial" w:cs="Arial"/>
+          <w:sz w:val="24"/>
+          <w:szCs w:val="24"/>
+        </w:rPr>
         <w:tab/>
       </w:r>
       <w:r>
-        <w:t>Est un indicateur pour voir s’il y a de l’activité sur l’</w:t>
-      </w:r>
-      <w:r>
-        <w:t>audio</w:t>
-      </w:r>
-      <w:r>
-        <w:t xml:space="preserve"> et affiche aussi sa présence.</w:t>
-      </w:r>
-      <w:r>
-        <w:t xml:space="preserve"> Pour l’activer, vous devez cliquer « clique droit » et cliquer sur « activer ».</w:t>
-      </w:r>
-    </w:p>
-    <w:p/>
-    <w:p>
-      <w:r>
-        <w:rPr>
+        <w:rPr>
+          <w:rFonts w:ascii="Arial" w:hAnsi="Arial" w:cs="Arial"/>
+          <w:sz w:val="24"/>
+          <w:szCs w:val="24"/>
+        </w:rPr>
+        <w:t>Cette icône e</w:t>
+      </w:r>
+      <w:r>
+        <w:rPr>
+          <w:rFonts w:ascii="Arial" w:hAnsi="Arial" w:cs="Arial"/>
+          <w:sz w:val="24"/>
+          <w:szCs w:val="24"/>
+        </w:rPr>
+        <w:t xml:space="preserve">st </w:t>
+      </w:r>
+      <w:r>
+        <w:rPr>
+          <w:rFonts w:ascii="Arial" w:hAnsi="Arial" w:cs="Arial"/>
+          <w:sz w:val="24"/>
+          <w:szCs w:val="24"/>
+        </w:rPr>
+        <w:t>un indicateur pour voir s’il y a de l’activité sur l’audio et affiche aussi sa présence. Pour l’activer, vous devez cliquer « clique dro</w:t>
+      </w:r>
+      <w:r>
+        <w:rPr>
+          <w:rFonts w:ascii="Arial" w:hAnsi="Arial" w:cs="Arial"/>
+          <w:sz w:val="24"/>
+          <w:szCs w:val="24"/>
+        </w:rPr>
+        <w:t>it » et cliquer sur « activer »;</w:t>
+      </w:r>
+    </w:p>
+    <w:p>
+      <w:pPr>
+        <w:rPr>
+          <w:rFonts w:ascii="Arial" w:hAnsi="Arial" w:cs="Arial"/>
+          <w:sz w:val="24"/>
+          <w:szCs w:val="24"/>
+        </w:rPr>
+      </w:pPr>
+    </w:p>
+    <w:p>
+      <w:pPr>
+        <w:rPr>
+          <w:rFonts w:ascii="Arial" w:hAnsi="Arial" w:cs="Arial"/>
+          <w:sz w:val="24"/>
+          <w:szCs w:val="24"/>
+        </w:rPr>
+      </w:pPr>
+      <w:r>
+        <w:rPr>
+          <w:rFonts w:ascii="Arial" w:hAnsi="Arial" w:cs="Arial"/>
           <w:noProof/>
+          <w:sz w:val="24"/>
+          <w:szCs w:val="24"/>
           <w:lang w:eastAsia="fr-CA"/>
         </w:rPr>
         <w:drawing>
@@ -1850,7 +2701,7 @@
                     </pic:cNvPicPr>
                   </pic:nvPicPr>
                   <pic:blipFill>
-                    <a:blip r:embed="rId20">
+                    <a:blip r:embed="rId22">
                       <a:extLst>
                         <a:ext uri="{28A0092B-C50C-407E-A947-70E740481C1C}">
                           <a14:useLocalDpi xmlns:a14="http://schemas.microsoft.com/office/drawing/2010/main" val="0"/>
@@ -1882,23 +2733,77 @@
         </w:drawing>
       </w:r>
       <w:r>
+        <w:rPr>
+          <w:rFonts w:ascii="Arial" w:hAnsi="Arial" w:cs="Arial"/>
+          <w:sz w:val="24"/>
+          <w:szCs w:val="24"/>
+        </w:rPr>
         <w:tab/>
       </w:r>
       <w:r>
-        <w:t>Est un indicateur pour voir s’il y a de l’activité sur l</w:t>
-      </w:r>
-      <w:r>
+        <w:rPr>
+          <w:rFonts w:ascii="Arial" w:hAnsi="Arial" w:cs="Arial"/>
+          <w:sz w:val="24"/>
+          <w:szCs w:val="24"/>
+        </w:rPr>
+        <w:t>Cette icône e</w:t>
+      </w:r>
+      <w:r>
+        <w:rPr>
+          <w:rFonts w:ascii="Arial" w:hAnsi="Arial" w:cs="Arial"/>
+          <w:sz w:val="24"/>
+          <w:szCs w:val="24"/>
+        </w:rPr>
+        <w:t xml:space="preserve">st </w:t>
+      </w:r>
+      <w:r>
+        <w:rPr>
+          <w:rFonts w:ascii="Arial" w:hAnsi="Arial" w:cs="Arial"/>
+          <w:sz w:val="24"/>
+          <w:szCs w:val="24"/>
+        </w:rPr>
+        <w:t>un indicateur pour voir s’il y a de l’activité sur l</w:t>
+      </w:r>
+      <w:r>
+        <w:rPr>
+          <w:rFonts w:ascii="Arial" w:hAnsi="Arial" w:cs="Arial"/>
+          <w:sz w:val="24"/>
+          <w:szCs w:val="24"/>
+        </w:rPr>
         <w:t>a webcam</w:t>
       </w:r>
       <w:r>
-        <w:t xml:space="preserve"> et affiche aussi sa présence.</w:t>
-      </w:r>
-    </w:p>
-    <w:p/>
-    <w:p>
-      <w:r>
-        <w:rPr>
+        <w:rPr>
+          <w:rFonts w:ascii="Arial" w:hAnsi="Arial" w:cs="Arial"/>
+          <w:sz w:val="24"/>
+          <w:szCs w:val="24"/>
+        </w:rPr>
+        <w:t xml:space="preserve"> et affiche aussi sa présence;</w:t>
+      </w:r>
+    </w:p>
+    <w:p>
+      <w:pPr>
+        <w:rPr>
+          <w:rFonts w:ascii="Arial" w:hAnsi="Arial" w:cs="Arial"/>
+          <w:sz w:val="24"/>
+          <w:szCs w:val="24"/>
+        </w:rPr>
+      </w:pPr>
+    </w:p>
+    <w:p>
+      <w:pPr>
+        <w:rPr>
+          <w:rFonts w:ascii="Arial" w:hAnsi="Arial" w:cs="Arial"/>
+          <w:sz w:val="24"/>
+          <w:szCs w:val="24"/>
+        </w:rPr>
+      </w:pPr>
+      <w:r>
+        <w:rPr>
+          <w:rFonts w:ascii="Arial" w:hAnsi="Arial" w:cs="Arial"/>
           <w:noProof/>
+          <w:sz w:val="24"/>
+          <w:szCs w:val="24"/>
           <w:lang w:eastAsia="fr-CA"/>
         </w:rPr>
         <w:drawing>
@@ -1919,7 +2824,7 @@
                     </pic:cNvPicPr>
                   </pic:nvPicPr>
                   <pic:blipFill>
-                    <a:blip r:embed="rId21">
+                    <a:blip r:embed="rId23">
                       <a:extLst>
                         <a:ext uri="{28A0092B-C50C-407E-A947-70E740481C1C}">
                           <a14:useLocalDpi xmlns:a14="http://schemas.microsoft.com/office/drawing/2010/main" val="0"/>
@@ -1951,28 +2856,64 @@
         </w:drawing>
       </w:r>
       <w:r>
+        <w:rPr>
+          <w:rFonts w:ascii="Arial" w:hAnsi="Arial" w:cs="Arial"/>
+          <w:sz w:val="24"/>
+          <w:szCs w:val="24"/>
+        </w:rPr>
         <w:tab/>
       </w:r>
       <w:r>
-        <w:t xml:space="preserve">Est un indicateur pour voir s’il y a de l’activité sur </w:t>
-      </w:r>
-      <w:r>
-        <w:t>le clavier/souris</w:t>
-      </w:r>
-      <w:r>
-        <w:t xml:space="preserve"> et affiche aussi sa présence</w:t>
-      </w:r>
-      <w:r>
-        <w:t>, cliquer « clique droit » sur l’icône pour activer directement le clavier ou la souris sur la machine virtuelle.</w:t>
+        <w:rPr>
+          <w:rFonts w:ascii="Arial" w:hAnsi="Arial" w:cs="Arial"/>
+          <w:sz w:val="24"/>
+          <w:szCs w:val="24"/>
+        </w:rPr>
+        <w:t>Cette icône e</w:t>
+      </w:r>
+      <w:r>
+        <w:rPr>
+          <w:rFonts w:ascii="Arial" w:hAnsi="Arial" w:cs="Arial"/>
+          <w:sz w:val="24"/>
+          <w:szCs w:val="24"/>
+        </w:rPr>
+        <w:t xml:space="preserve">st </w:t>
+      </w:r>
+      <w:r>
+        <w:rPr>
+          <w:rFonts w:ascii="Arial" w:hAnsi="Arial" w:cs="Arial"/>
+          <w:sz w:val="24"/>
+          <w:szCs w:val="24"/>
+        </w:rPr>
+        <w:t xml:space="preserve">un indicateur pour voir s’il y a de l’activité sur le clavier/souris et affiche aussi sa présence, cliquer « clique droit » sur l’icône pour activer directement le clavier ou la </w:t>
+      </w:r>
+      <w:r>
+        <w:rPr>
+          <w:rFonts w:ascii="Arial" w:hAnsi="Arial" w:cs="Arial"/>
+          <w:sz w:val="24"/>
+          <w:szCs w:val="24"/>
+        </w:rPr>
+        <w:t>souris sur la machine virtuelle;</w:t>
       </w:r>
     </w:p>
     <w:p/>
     <w:p>
-      <w:r>
-        <w:rPr>
+      <w:pPr>
+        <w:rPr>
+          <w:rFonts w:ascii="Arial" w:hAnsi="Arial" w:cs="Arial"/>
+          <w:sz w:val="24"/>
+          <w:szCs w:val="24"/>
+        </w:rPr>
+      </w:pPr>
+      <w:r>
+        <w:rPr>
+          <w:rFonts w:ascii="Arial" w:hAnsi="Arial" w:cs="Arial"/>
           <w:noProof/>
+          <w:sz w:val="24"/>
+          <w:szCs w:val="24"/>
           <w:lang w:eastAsia="fr-CA"/>
         </w:rPr>
+        <w:lastRenderedPageBreak/>
         <w:drawing>
           <wp:inline distT="0" distB="0" distL="0" distR="0">
             <wp:extent cx="266700" cy="276225"/>
@@ -1991,7 +2932,7 @@
                     </pic:cNvPicPr>
                   </pic:nvPicPr>
                   <pic:blipFill>
-                    <a:blip r:embed="rId22">
+                    <a:blip r:embed="rId24">
                       <a:extLst>
                         <a:ext uri="{28A0092B-C50C-407E-A947-70E740481C1C}">
                           <a14:useLocalDpi xmlns:a14="http://schemas.microsoft.com/office/drawing/2010/main" val="0"/>
@@ -2023,16 +2964,36 @@
         </w:drawing>
       </w:r>
       <w:r>
+        <w:rPr>
+          <w:rFonts w:ascii="Arial" w:hAnsi="Arial" w:cs="Arial"/>
+          <w:sz w:val="24"/>
+          <w:szCs w:val="24"/>
+        </w:rPr>
         <w:tab/>
       </w:r>
       <w:r>
-        <w:t xml:space="preserve">Est un indicateur pour voir s’il y a de l’activité sur la </w:t>
-      </w:r>
-      <w:r>
-        <w:t>prise USB</w:t>
-      </w:r>
-      <w:r>
-        <w:t xml:space="preserve"> et affiche aussi sa présence.</w:t>
+        <w:rPr>
+          <w:rFonts w:ascii="Arial" w:hAnsi="Arial" w:cs="Arial"/>
+          <w:sz w:val="24"/>
+          <w:szCs w:val="24"/>
+        </w:rPr>
+        <w:t>Cette icône e</w:t>
+      </w:r>
+      <w:r>
+        <w:rPr>
+          <w:rFonts w:ascii="Arial" w:hAnsi="Arial" w:cs="Arial"/>
+          <w:sz w:val="24"/>
+          <w:szCs w:val="24"/>
+        </w:rPr>
+        <w:t>st un indicateur pour voir s’il y a de l’activité sur la prise USB et affic</w:t>
+      </w:r>
+      <w:r>
+        <w:rPr>
+          <w:rFonts w:ascii="Arial" w:hAnsi="Arial" w:cs="Arial"/>
+          <w:sz w:val="24"/>
+          <w:szCs w:val="24"/>
+        </w:rPr>
+        <w:t>he aussi sa présence;</w:t>
       </w:r>
     </w:p>
     <w:p/>
@@ -2060,7 +3021,7 @@
                     </pic:cNvPicPr>
                   </pic:nvPicPr>
                   <pic:blipFill>
-                    <a:blip r:embed="rId23">
+                    <a:blip r:embed="rId25">
                       <a:extLst>
                         <a:ext uri="{28A0092B-C50C-407E-A947-70E740481C1C}">
                           <a14:useLocalDpi xmlns:a14="http://schemas.microsoft.com/office/drawing/2010/main" val="0"/>
@@ -2093,10 +3054,55 @@
       </w:r>
       <w:r>
         <w:tab/>
-        <w:t>Sert à afficher le message « LOG », qui contient les messages d’erreurs.</w:t>
+      </w:r>
+      <w:r>
+        <w:rPr>
+          <w:rFonts w:ascii="Arial" w:hAnsi="Arial" w:cs="Arial"/>
+          <w:sz w:val="24"/>
+          <w:szCs w:val="24"/>
+        </w:rPr>
+        <w:t xml:space="preserve">Ce bouton </w:t>
+      </w:r>
+      <w:r>
+        <w:rPr>
+          <w:rFonts w:ascii="Arial" w:hAnsi="Arial" w:cs="Arial"/>
+          <w:sz w:val="24"/>
+          <w:szCs w:val="24"/>
+        </w:rPr>
+        <w:t>s</w:t>
+      </w:r>
+      <w:r>
+        <w:rPr>
+          <w:rFonts w:ascii="Arial" w:hAnsi="Arial" w:cs="Arial"/>
+          <w:sz w:val="24"/>
+          <w:szCs w:val="24"/>
+        </w:rPr>
+        <w:t>er</w:t>
+      </w:r>
+      <w:r>
+        <w:rPr>
+          <w:rFonts w:ascii="Arial" w:hAnsi="Arial" w:cs="Arial"/>
+          <w:sz w:val="24"/>
+          <w:szCs w:val="24"/>
+        </w:rPr>
+        <w:t>t</w:t>
+      </w:r>
+      <w:r>
+        <w:rPr>
+          <w:rFonts w:ascii="Arial" w:hAnsi="Arial" w:cs="Arial"/>
+          <w:sz w:val="24"/>
+          <w:szCs w:val="24"/>
+        </w:rPr>
+        <w:t xml:space="preserve"> à afficher le message « LOG », qui contient les messages d’erreurs.</w:t>
       </w:r>
     </w:p>
     <w:sectPr>
+      <w:headerReference w:type="even" r:id="rId26"/>
+      <w:headerReference w:type="default" r:id="rId27"/>
+      <w:footerReference w:type="even" r:id="rId28"/>
+      <w:footerReference w:type="default" r:id="rId29"/>
+      <w:headerReference w:type="first" r:id="rId30"/>
+      <w:footerReference w:type="first" r:id="rId31"/>
       <w:pgSz w:w="12240" w:h="15840"/>
       <w:pgMar w:top="1440" w:right="1800" w:bottom="1440" w:left="1800" w:header="708" w:footer="708" w:gutter="0"/>
       <w:cols w:space="708"/>
@@ -2106,8 +3112,118 @@
 </w:document>
 </file>
 
+<file path=word/endnotes.xml><?xml version="1.0" encoding="utf-8"?>
+<w:endnotes xmlns:wpc="http://schemas.microsoft.com/office/word/2010/wordprocessingCanvas" xmlns:mc="http://schemas.openxmlformats.org/markup-compatibility/2006" xmlns:o="urn:schemas-microsoft-com:office:office" xmlns:r="http://schemas.openxmlformats.org/officeDocument/2006/relationships" xmlns:m="http://schemas.openxmlformats.org/officeDocument/2006/math" xmlns:v="urn:schemas-microsoft-com:vml" xmlns:wp14="http://schemas.microsoft.com/office/word/2010/wordprocessingDrawing" xmlns:wp="http://schemas.openxmlformats.org/drawingml/2006/wordprocessingDrawing" xmlns:w10="urn:schemas-microsoft-com:office:word" xmlns:w="http://schemas.openxmlformats.org/wordprocessingml/2006/main" xmlns:w14="http://schemas.microsoft.com/office/word/2010/wordml" xmlns:w15="http://schemas.microsoft.com/office/word/2012/wordml" xmlns:wpg="http://schemas.microsoft.com/office/word/2010/wordprocessingGroup" xmlns:wpi="http://schemas.microsoft.com/office/word/2010/wordprocessingInk" xmlns:wne="http://schemas.microsoft.com/office/word/2006/wordml" xmlns:wps="http://schemas.microsoft.com/office/word/2010/wordprocessingShape" mc:Ignorable="w14 w15 wp14">
+  <w:endnote w:type="separator" w:id="-1">
+    <w:p>
+      <w:pPr>
+        <w:spacing w:after="0" w:line="240" w:lineRule="auto"/>
+      </w:pPr>
+      <w:r>
+        <w:separator/>
+      </w:r>
+    </w:p>
+  </w:endnote>
+  <w:endnote w:type="continuationSeparator" w:id="0">
+    <w:p>
+      <w:pPr>
+        <w:spacing w:after="0" w:line="240" w:lineRule="auto"/>
+      </w:pPr>
+      <w:r>
+        <w:continuationSeparator/>
+      </w:r>
+    </w:p>
+  </w:endnote>
+</w:endnotes>
+</file>
+
+<file path=word/footer1.xml><?xml version="1.0" encoding="utf-8"?>
+<w:ftr xmlns:wpc="http://schemas.microsoft.com/office/word/2010/wordprocessingCanvas" xmlns:mc="http://schemas.openxmlformats.org/markup-compatibility/2006" xmlns:o="urn:schemas-microsoft-com:office:office" xmlns:r="http://schemas.openxmlformats.org/officeDocument/2006/relationships" xmlns:m="http://schemas.openxmlformats.org/officeDocument/2006/math" xmlns:v="urn:schemas-microsoft-com:vml" xmlns:wp14="http://schemas.microsoft.com/office/word/2010/wordprocessingDrawing" xmlns:wp="http://schemas.openxmlformats.org/drawingml/2006/wordprocessingDrawing" xmlns:w10="urn:schemas-microsoft-com:office:word" xmlns:w="http://schemas.openxmlformats.org/wordprocessingml/2006/main" xmlns:w14="http://schemas.microsoft.com/office/word/2010/wordml" xmlns:w15="http://schemas.microsoft.com/office/word/2012/wordml" xmlns:wpg="http://schemas.microsoft.com/office/word/2010/wordprocessingGroup" xmlns:wpi="http://schemas.microsoft.com/office/word/2010/wordprocessingInk" xmlns:wne="http://schemas.microsoft.com/office/word/2006/wordml" xmlns:wps="http://schemas.microsoft.com/office/word/2010/wordprocessingShape" mc:Ignorable="w14 w15 wp14">
+  <w:p>
+    <w:pPr>
+      <w:pStyle w:val="Pieddepage"/>
+    </w:pPr>
+  </w:p>
+</w:ftr>
+</file>
+
+<file path=word/footer2.xml><?xml version="1.0" encoding="utf-8"?>
+<w:ftr xmlns:wpc="http://schemas.microsoft.com/office/word/2010/wordprocessingCanvas" xmlns:mc="http://schemas.openxmlformats.org/markup-compatibility/2006" xmlns:o="urn:schemas-microsoft-com:office:office" xmlns:r="http://schemas.openxmlformats.org/officeDocument/2006/relationships" xmlns:m="http://schemas.openxmlformats.org/officeDocument/2006/math" xmlns:v="urn:schemas-microsoft-com:vml" xmlns:wp14="http://schemas.microsoft.com/office/word/2010/wordprocessingDrawing" xmlns:wp="http://schemas.openxmlformats.org/drawingml/2006/wordprocessingDrawing" xmlns:w10="urn:schemas-microsoft-com:office:word" xmlns:w="http://schemas.openxmlformats.org/wordprocessingml/2006/main" xmlns:w14="http://schemas.microsoft.com/office/word/2010/wordml" xmlns:w15="http://schemas.microsoft.com/office/word/2012/wordml" xmlns:wpg="http://schemas.microsoft.com/office/word/2010/wordprocessingGroup" xmlns:wpi="http://schemas.microsoft.com/office/word/2010/wordprocessingInk" xmlns:wne="http://schemas.microsoft.com/office/word/2006/wordml" xmlns:wps="http://schemas.microsoft.com/office/word/2010/wordprocessingShape" mc:Ignorable="w14 w15 wp14">
+  <w:p>
+    <w:pPr>
+      <w:pStyle w:val="Pieddepage"/>
+    </w:pPr>
+  </w:p>
+</w:ftr>
+</file>
+
+<file path=word/footer3.xml><?xml version="1.0" encoding="utf-8"?>
+<w:ftr xmlns:wpc="http://schemas.microsoft.com/office/word/2010/wordprocessingCanvas" xmlns:mc="http://schemas.openxmlformats.org/markup-compatibility/2006" xmlns:o="urn:schemas-microsoft-com:office:office" xmlns:r="http://schemas.openxmlformats.org/officeDocument/2006/relationships" xmlns:m="http://schemas.openxmlformats.org/officeDocument/2006/math" xmlns:v="urn:schemas-microsoft-com:vml" xmlns:wp14="http://schemas.microsoft.com/office/word/2010/wordprocessingDrawing" xmlns:wp="http://schemas.openxmlformats.org/drawingml/2006/wordprocessingDrawing" xmlns:w10="urn:schemas-microsoft-com:office:word" xmlns:w="http://schemas.openxmlformats.org/wordprocessingml/2006/main" xmlns:w14="http://schemas.microsoft.com/office/word/2010/wordml" xmlns:w15="http://schemas.microsoft.com/office/word/2012/wordml" xmlns:wpg="http://schemas.microsoft.com/office/word/2010/wordprocessingGroup" xmlns:wpi="http://schemas.microsoft.com/office/word/2010/wordprocessingInk" xmlns:wne="http://schemas.microsoft.com/office/word/2006/wordml" xmlns:wps="http://schemas.microsoft.com/office/word/2010/wordprocessingShape" mc:Ignorable="w14 w15 wp14">
+  <w:p>
+    <w:pPr>
+      <w:pStyle w:val="Pieddepage"/>
+    </w:pPr>
+  </w:p>
+</w:ftr>
+</file>
+
+<file path=word/footnotes.xml><?xml version="1.0" encoding="utf-8"?>
+<w:footnotes xmlns:wpc="http://schemas.microsoft.com/office/word/2010/wordprocessingCanvas" xmlns:mc="http://schemas.openxmlformats.org/markup-compatibility/2006" xmlns:o="urn:schemas-microsoft-com:office:office" xmlns:r="http://schemas.openxmlformats.org/officeDocument/2006/relationships" xmlns:m="http://schemas.openxmlformats.org/officeDocument/2006/math" xmlns:v="urn:schemas-microsoft-com:vml" xmlns:wp14="http://schemas.microsoft.com/office/word/2010/wordprocessingDrawing" xmlns:wp="http://schemas.openxmlformats.org/drawingml/2006/wordprocessingDrawing" xmlns:w10="urn:schemas-microsoft-com:office:word" xmlns:w="http://schemas.openxmlformats.org/wordprocessingml/2006/main" xmlns:w14="http://schemas.microsoft.com/office/word/2010/wordml" xmlns:w15="http://schemas.microsoft.com/office/word/2012/wordml" xmlns:wpg="http://schemas.microsoft.com/office/word/2010/wordprocessingGroup" xmlns:wpi="http://schemas.microsoft.com/office/word/2010/wordprocessingInk" xmlns:wne="http://schemas.microsoft.com/office/word/2006/wordml" xmlns:wps="http://schemas.microsoft.com/office/word/2010/wordprocessingShape" mc:Ignorable="w14 w15 wp14">
+  <w:footnote w:type="separator" w:id="-1">
+    <w:p>
+      <w:pPr>
+        <w:spacing w:after="0" w:line="240" w:lineRule="auto"/>
+      </w:pPr>
+      <w:r>
+        <w:separator/>
+      </w:r>
+    </w:p>
+  </w:footnote>
+  <w:footnote w:type="continuationSeparator" w:id="0">
+    <w:p>
+      <w:pPr>
+        <w:spacing w:after="0" w:line="240" w:lineRule="auto"/>
+      </w:pPr>
+      <w:r>
+        <w:continuationSeparator/>
+      </w:r>
+    </w:p>
+  </w:footnote>
+</w:footnotes>
+</file>
+
+<file path=word/header1.xml><?xml version="1.0" encoding="utf-8"?>
+<w:hdr xmlns:wpc="http://schemas.microsoft.com/office/word/2010/wordprocessingCanvas" xmlns:mc="http://schemas.openxmlformats.org/markup-compatibility/2006" xmlns:o="urn:schemas-microsoft-com:office:office" xmlns:r="http://schemas.openxmlformats.org/officeDocument/2006/relationships" xmlns:m="http://schemas.openxmlformats.org/officeDocument/2006/math" xmlns:v="urn:schemas-microsoft-com:vml" xmlns:wp14="http://schemas.microsoft.com/office/word/2010/wordprocessingDrawing" xmlns:wp="http://schemas.openxmlformats.org/drawingml/2006/wordprocessingDrawing" xmlns:w10="urn:schemas-microsoft-com:office:word" xmlns:w="http://schemas.openxmlformats.org/wordprocessingml/2006/main" xmlns:w14="http://schemas.microsoft.com/office/word/2010/wordml" xmlns:w15="http://schemas.microsoft.com/office/word/2012/wordml" xmlns:wpg="http://schemas.microsoft.com/office/word/2010/wordprocessingGroup" xmlns:wpi="http://schemas.microsoft.com/office/word/2010/wordprocessingInk" xmlns:wne="http://schemas.microsoft.com/office/word/2006/wordml" xmlns:wps="http://schemas.microsoft.com/office/word/2010/wordprocessingShape" mc:Ignorable="w14 w15 wp14">
+  <w:p>
+    <w:pPr>
+      <w:pStyle w:val="En-tte"/>
+    </w:pPr>
+  </w:p>
+</w:hdr>
+</file>
+
+<file path=word/header2.xml><?xml version="1.0" encoding="utf-8"?>
+<w:hdr xmlns:wpc="http://schemas.microsoft.com/office/word/2010/wordprocessingCanvas" xmlns:mc="http://schemas.openxmlformats.org/markup-compatibility/2006" xmlns:o="urn:schemas-microsoft-com:office:office" xmlns:r="http://schemas.openxmlformats.org/officeDocument/2006/relationships" xmlns:m="http://schemas.openxmlformats.org/officeDocument/2006/math" xmlns:v="urn:schemas-microsoft-com:vml" xmlns:wp14="http://schemas.microsoft.com/office/word/2010/wordprocessingDrawing" xmlns:wp="http://schemas.openxmlformats.org/drawingml/2006/wordprocessingDrawing" xmlns:w10="urn:schemas-microsoft-com:office:word" xmlns:w="http://schemas.openxmlformats.org/wordprocessingml/2006/main" xmlns:w14="http://schemas.microsoft.com/office/word/2010/wordml" xmlns:w15="http://schemas.microsoft.com/office/word/2012/wordml" xmlns:wpg="http://schemas.microsoft.com/office/word/2010/wordprocessingGroup" xmlns:wpi="http://schemas.microsoft.com/office/word/2010/wordprocessingInk" xmlns:wne="http://schemas.microsoft.com/office/word/2006/wordml" xmlns:wps="http://schemas.microsoft.com/office/word/2010/wordprocessingShape" mc:Ignorable="w14 w15 wp14">
+  <w:p>
+    <w:pPr>
+      <w:pStyle w:val="En-tte"/>
+    </w:pPr>
+  </w:p>
+</w:hdr>
+</file>
+
+<file path=word/header3.xml><?xml version="1.0" encoding="utf-8"?>
+<w:hdr xmlns:wpc="http://schemas.microsoft.com/office/word/2010/wordprocessingCanvas" xmlns:mc="http://schemas.openxmlformats.org/markup-compatibility/2006" xmlns:o="urn:schemas-microsoft-com:office:office" xmlns:r="http://schemas.openxmlformats.org/officeDocument/2006/relationships" xmlns:m="http://schemas.openxmlformats.org/officeDocument/2006/math" xmlns:v="urn:schemas-microsoft-com:vml" xmlns:wp14="http://schemas.microsoft.com/office/word/2010/wordprocessingDrawing" xmlns:wp="http://schemas.openxmlformats.org/drawingml/2006/wordprocessingDrawing" xmlns:w10="urn:schemas-microsoft-com:office:word" xmlns:w="http://schemas.openxmlformats.org/wordprocessingml/2006/main" xmlns:w14="http://schemas.microsoft.com/office/word/2010/wordml" xmlns:w15="http://schemas.microsoft.com/office/word/2012/wordml" xmlns:wpg="http://schemas.microsoft.com/office/word/2010/wordprocessingGroup" xmlns:wpi="http://schemas.microsoft.com/office/word/2010/wordprocessingInk" xmlns:wne="http://schemas.microsoft.com/office/word/2006/wordml" xmlns:wps="http://schemas.microsoft.com/office/word/2010/wordprocessingShape" mc:Ignorable="w14 w15 wp14">
+  <w:p>
+    <w:pPr>
+      <w:pStyle w:val="En-tte"/>
+    </w:pPr>
+  </w:p>
+</w:hdr>
+</file>
+
 <file path=word/styles.xml><?xml version="1.0" encoding="utf-8"?>
-<w:styles xmlns:mc="http://schemas.openxmlformats.org/markup-compatibility/2006" xmlns:r="http://schemas.openxmlformats.org/officeDocument/2006/relationships" xmlns:w="http://schemas.openxmlformats.org/wordprocessingml/2006/main" xmlns:w14="http://schemas.microsoft.com/office/word/2010/wordml" xmlns:w15="http://schemas.microsoft.com/office/word/2012/wordml" xmlns:w16se="http://schemas.microsoft.com/office/word/2015/wordml/symex" mc:Ignorable="w14 w15 w16se">
+<w:styles xmlns:mc="http://schemas.openxmlformats.org/markup-compatibility/2006" xmlns:r="http://schemas.openxmlformats.org/officeDocument/2006/relationships" xmlns:w="http://schemas.openxmlformats.org/wordprocessingml/2006/main" xmlns:w14="http://schemas.microsoft.com/office/word/2010/wordml" xmlns:w15="http://schemas.microsoft.com/office/word/2012/wordml" mc:Ignorable="w14 w15">
   <w:docDefaults>
     <w:rPrDefault>
       <w:rPr>
@@ -2123,7 +3239,7 @@
       </w:pPr>
     </w:pPrDefault>
   </w:docDefaults>
-  <w:latentStyles w:defLockedState="0" w:defUIPriority="99" w:defSemiHidden="0" w:defUnhideWhenUsed="0" w:defQFormat="0" w:count="373">
+  <w:latentStyles w:defLockedState="0" w:defUIPriority="99" w:defSemiHidden="0" w:defUnhideWhenUsed="0" w:defQFormat="0" w:count="371">
     <w:lsdException w:name="Normal" w:uiPriority="0" w:qFormat="1"/>
     <w:lsdException w:name="heading 1" w:uiPriority="9" w:qFormat="1"/>
     <w:lsdException w:name="heading 2" w:semiHidden="1" w:uiPriority="9" w:unhideWhenUsed="1" w:qFormat="1"/>
@@ -2229,6 +3345,7 @@
     <w:lsdException w:name="HTML Sample" w:semiHidden="1" w:unhideWhenUsed="1"/>
     <w:lsdException w:name="HTML Typewriter" w:semiHidden="1" w:unhideWhenUsed="1"/>
     <w:lsdException w:name="HTML Variable" w:semiHidden="1" w:unhideWhenUsed="1"/>
+    <w:lsdException w:name="Normal Table" w:semiHidden="1" w:unhideWhenUsed="1"/>
     <w:lsdException w:name="annotation subject" w:semiHidden="1" w:unhideWhenUsed="1"/>
     <w:lsdException w:name="No List" w:semiHidden="1" w:unhideWhenUsed="1"/>
     <w:lsdException w:name="Outline List 1" w:semiHidden="1" w:unhideWhenUsed="1"/>
@@ -2275,8 +3392,10 @@
     <w:lsdException w:name="Table Subtle 2" w:semiHidden="1" w:unhideWhenUsed="1"/>
     <w:lsdException w:name="Table Web 1" w:semiHidden="1" w:unhideWhenUsed="1"/>
     <w:lsdException w:name="Table Web 2" w:semiHidden="1" w:unhideWhenUsed="1"/>
+    <w:lsdException w:name="Table Web 3" w:semiHidden="1" w:unhideWhenUsed="1"/>
     <w:lsdException w:name="Balloon Text" w:semiHidden="1" w:unhideWhenUsed="1"/>
     <w:lsdException w:name="Table Grid" w:uiPriority="39"/>
+    <w:lsdException w:name="Table Theme" w:semiHidden="1" w:unhideWhenUsed="1"/>
     <w:lsdException w:name="Placeholder Text" w:semiHidden="1"/>
     <w:lsdException w:name="No Spacing" w:uiPriority="1" w:qFormat="1"/>
     <w:lsdException w:name="Light Shading" w:uiPriority="60"/>
@@ -2492,8 +3611,6 @@
     <w:lsdException w:name="List Table 5 Dark Accent 6" w:uiPriority="50"/>
     <w:lsdException w:name="List Table 6 Colorful Accent 6" w:uiPriority="51"/>
     <w:lsdException w:name="List Table 7 Colorful Accent 6" w:uiPriority="52"/>
-    <w:lsdException w:name="Mention" w:semiHidden="1" w:unhideWhenUsed="1"/>
-    <w:lsdException w:name="Smart Hyperlink" w:semiHidden="1" w:unhideWhenUsed="1"/>
   </w:latentStyles>
   <w:style w:type="paragraph" w:default="1" w:styleId="Normal">
     <w:name w:val="Normal"/>
@@ -2553,6 +3670,50 @@
       <w:color w:val="0563C1" w:themeColor="hyperlink"/>
       <w:u w:val="single"/>
     </w:rPr>
+  </w:style>
+  <w:style w:type="paragraph" w:styleId="En-tte">
+    <w:name w:val="header"/>
+    <w:basedOn w:val="Normal"/>
+    <w:link w:val="En-tteCar"/>
+    <w:uiPriority w:val="99"/>
+    <w:unhideWhenUsed/>
+    <w:rsid w:val="002D47FA"/>
+    <w:pPr>
+      <w:tabs>
+        <w:tab w:val="center" w:pos="4320"/>
+        <w:tab w:val="right" w:pos="8640"/>
+      </w:tabs>
+      <w:spacing w:after="0" w:line="240" w:lineRule="auto"/>
+    </w:pPr>
+  </w:style>
+  <w:style w:type="character" w:customStyle="1" w:styleId="En-tteCar">
+    <w:name w:val="En-tête Car"/>
+    <w:basedOn w:val="Policepardfaut"/>
+    <w:link w:val="En-tte"/>
+    <w:uiPriority w:val="99"/>
+    <w:rsid w:val="002D47FA"/>
+  </w:style>
+  <w:style w:type="paragraph" w:styleId="Pieddepage">
+    <w:name w:val="footer"/>
+    <w:basedOn w:val="Normal"/>
+    <w:link w:val="PieddepageCar"/>
+    <w:uiPriority w:val="99"/>
+    <w:unhideWhenUsed/>
+    <w:rsid w:val="002D47FA"/>
+    <w:pPr>
+      <w:tabs>
+        <w:tab w:val="center" w:pos="4320"/>
+        <w:tab w:val="right" w:pos="8640"/>
+      </w:tabs>
+      <w:spacing w:after="0" w:line="240" w:lineRule="auto"/>
+    </w:pPr>
+  </w:style>
+  <w:style w:type="character" w:customStyle="1" w:styleId="PieddepageCar">
+    <w:name w:val="Pied de page Car"/>
+    <w:basedOn w:val="Policepardfaut"/>
+    <w:link w:val="Pieddepage"/>
+    <w:uiPriority w:val="99"/>
+    <w:rsid w:val="002D47FA"/>
   </w:style>
 </w:styles>
 </file>

--- a/vmWare/Guide d'installation et utilisation.docx
+++ b/vmWare/Guide d'installation et utilisation.docx
@@ -10,14 +10,29 @@
         <w:rPr>
           <w:rFonts w:ascii="Arial" w:hAnsi="Arial" w:cs="Arial"/>
           <w:b/>
+          <w:sz w:val="28"/>
+          <w:szCs w:val="28"/>
         </w:rPr>
       </w:pPr>
       <w:r>
         <w:rPr>
           <w:rFonts w:ascii="Arial" w:hAnsi="Arial" w:cs="Arial"/>
           <w:b/>
-        </w:rPr>
-        <w:t>Guide d’installation et d’utilisation pour VMware</w:t>
+          <w:sz w:val="28"/>
+          <w:szCs w:val="28"/>
+        </w:rPr>
+        <w:t>Guide d’installation et d’utilisation pour VM</w:t>
+      </w:r>
+      <w:bookmarkStart w:id="0" w:name="_GoBack"/>
+      <w:bookmarkEnd w:id="0"/>
+      <w:r>
+        <w:rPr>
+          <w:rFonts w:ascii="Arial" w:hAnsi="Arial" w:cs="Arial"/>
+          <w:b/>
+          <w:sz w:val="28"/>
+          <w:szCs w:val="28"/>
+        </w:rPr>
+        <w:t>ware</w:t>
       </w:r>
     </w:p>
     <w:p>
@@ -40,7 +55,6 @@
     <w:p>
       <w:pPr>
         <w:spacing w:line="480" w:lineRule="auto"/>
-        <w:jc w:val="center"/>
         <w:rPr>
           <w:rFonts w:ascii="Arial" w:hAnsi="Arial" w:cs="Arial"/>
         </w:rPr>
@@ -52,16 +66,18 @@
         <w:jc w:val="center"/>
         <w:rPr>
           <w:rFonts w:ascii="Arial" w:hAnsi="Arial" w:cs="Arial"/>
-        </w:rPr>
-      </w:pPr>
-    </w:p>
-    <w:p>
-      <w:pPr>
-        <w:spacing w:line="480" w:lineRule="auto"/>
-        <w:rPr>
-          <w:rFonts w:ascii="Arial" w:hAnsi="Arial" w:cs="Arial"/>
-        </w:rPr>
-      </w:pPr>
+          <w:sz w:val="24"/>
+          <w:szCs w:val="24"/>
+        </w:rPr>
+      </w:pPr>
+      <w:r>
+        <w:rPr>
+          <w:rFonts w:ascii="Arial" w:hAnsi="Arial" w:cs="Arial"/>
+          <w:sz w:val="24"/>
+          <w:szCs w:val="24"/>
+        </w:rPr>
+        <w:t>Par:</w:t>
+      </w:r>
     </w:p>
     <w:p>
       <w:pPr>
@@ -70,14 +86,20 @@
         <w:rPr>
           <w:rFonts w:ascii="Arial" w:hAnsi="Arial" w:cs="Arial"/>
           <w:b/>
+          <w:bCs/>
+          <w:sz w:val="24"/>
+          <w:szCs w:val="24"/>
         </w:rPr>
       </w:pPr>
       <w:r>
         <w:rPr>
           <w:rFonts w:ascii="Arial" w:hAnsi="Arial" w:cs="Arial"/>
           <w:b/>
-        </w:rPr>
-        <w:t>Par:</w:t>
+          <w:bCs/>
+          <w:sz w:val="24"/>
+          <w:szCs w:val="24"/>
+        </w:rPr>
+        <w:t>Maxime Bisaillon</w:t>
       </w:r>
     </w:p>
     <w:p>
@@ -88,6 +110,8 @@
           <w:rFonts w:ascii="Arial" w:hAnsi="Arial" w:cs="Arial"/>
           <w:b/>
           <w:bCs/>
+          <w:sz w:val="24"/>
+          <w:szCs w:val="24"/>
         </w:rPr>
       </w:pPr>
       <w:r>
@@ -95,8 +119,10 @@
           <w:rFonts w:ascii="Arial" w:hAnsi="Arial" w:cs="Arial"/>
           <w:b/>
           <w:bCs/>
-        </w:rPr>
-        <w:t>Maxime Bisaillon</w:t>
+          <w:sz w:val="24"/>
+          <w:szCs w:val="24"/>
+        </w:rPr>
+        <w:t>Olivier Samson</w:t>
       </w:r>
     </w:p>
     <w:p>
@@ -107,16 +133,22 @@
           <w:rFonts w:ascii="Arial" w:hAnsi="Arial" w:cs="Arial"/>
           <w:b/>
           <w:bCs/>
-        </w:rPr>
-      </w:pPr>
-      <w:r>
+          <w:sz w:val="24"/>
+          <w:szCs w:val="24"/>
+        </w:rPr>
+      </w:pPr>
+    </w:p>
+    <w:p>
+      <w:pPr>
+        <w:spacing w:line="480" w:lineRule="auto"/>
         <w:rPr>
           <w:rFonts w:ascii="Arial" w:hAnsi="Arial" w:cs="Arial"/>
           <w:b/>
           <w:bCs/>
-        </w:rPr>
-        <w:t>Olivier Samson</w:t>
-      </w:r>
+          <w:sz w:val="24"/>
+          <w:szCs w:val="24"/>
+        </w:rPr>
+      </w:pPr>
     </w:p>
     <w:p>
       <w:pPr>
@@ -126,6 +158,8 @@
           <w:rFonts w:ascii="Arial" w:hAnsi="Arial" w:cs="Arial"/>
           <w:b/>
           <w:bCs/>
+          <w:sz w:val="24"/>
+          <w:szCs w:val="24"/>
         </w:rPr>
       </w:pPr>
     </w:p>
@@ -137,6 +171,8 @@
           <w:rFonts w:ascii="Arial" w:hAnsi="Arial" w:cs="Arial"/>
           <w:b/>
           <w:bCs/>
+          <w:sz w:val="24"/>
+          <w:szCs w:val="24"/>
         </w:rPr>
       </w:pPr>
     </w:p>
@@ -147,6 +183,8 @@
           <w:rFonts w:ascii="Arial" w:hAnsi="Arial" w:cs="Arial"/>
           <w:b/>
           <w:bCs/>
+          <w:sz w:val="24"/>
+          <w:szCs w:val="24"/>
         </w:rPr>
       </w:pPr>
     </w:p>
@@ -156,10 +194,18 @@
         <w:jc w:val="center"/>
         <w:rPr>
           <w:rFonts w:ascii="Arial" w:hAnsi="Arial" w:cs="Arial"/>
-          <w:b/>
-          <w:bCs/>
-        </w:rPr>
-      </w:pPr>
+          <w:sz w:val="24"/>
+          <w:szCs w:val="24"/>
+        </w:rPr>
+      </w:pPr>
+      <w:r>
+        <w:rPr>
+          <w:rFonts w:ascii="Arial" w:hAnsi="Arial" w:cs="Arial"/>
+          <w:sz w:val="24"/>
+          <w:szCs w:val="24"/>
+        </w:rPr>
+        <w:t>Travail présenté à</w:t>
+      </w:r>
     </w:p>
     <w:p>
       <w:pPr>
@@ -167,20 +213,28 @@
         <w:jc w:val="center"/>
         <w:rPr>
           <w:rFonts w:ascii="Arial" w:hAnsi="Arial" w:cs="Arial"/>
-          <w:b/>
-          <w:bCs/>
-        </w:rPr>
-      </w:pPr>
-    </w:p>
-    <w:p>
-      <w:pPr>
-        <w:spacing w:line="480" w:lineRule="auto"/>
-        <w:rPr>
-          <w:rFonts w:ascii="Arial" w:hAnsi="Arial" w:cs="Arial"/>
-          <w:b/>
-          <w:bCs/>
-        </w:rPr>
-      </w:pPr>
+          <w:sz w:val="24"/>
+          <w:szCs w:val="24"/>
+        </w:rPr>
+      </w:pPr>
+      <w:r>
+        <w:rPr>
+          <w:rFonts w:ascii="Arial" w:hAnsi="Arial" w:cs="Arial"/>
+          <w:sz w:val="24"/>
+          <w:szCs w:val="24"/>
+        </w:rPr>
+        <w:t xml:space="preserve">Jonathan </w:t>
+      </w:r>
+      <w:proofErr w:type="spellStart"/>
+      <w:r>
+        <w:rPr>
+          <w:rFonts w:ascii="Arial" w:hAnsi="Arial" w:cs="Arial"/>
+          <w:sz w:val="24"/>
+          <w:szCs w:val="24"/>
+        </w:rPr>
+        <w:t>Gareau</w:t>
+      </w:r>
+      <w:proofErr w:type="spellEnd"/>
     </w:p>
     <w:p>
       <w:pPr>
@@ -188,15 +242,17 @@
         <w:jc w:val="center"/>
         <w:rPr>
           <w:rFonts w:ascii="Arial" w:hAnsi="Arial" w:cs="Arial"/>
-          <w:b/>
-        </w:rPr>
-      </w:pPr>
-      <w:r>
-        <w:rPr>
-          <w:rFonts w:ascii="Arial" w:hAnsi="Arial" w:cs="Arial"/>
-          <w:b/>
-        </w:rPr>
-        <w:t>Travail présenté à</w:t>
+          <w:sz w:val="24"/>
+          <w:szCs w:val="24"/>
+        </w:rPr>
+      </w:pPr>
+      <w:r>
+        <w:rPr>
+          <w:rFonts w:ascii="Arial" w:hAnsi="Arial" w:cs="Arial"/>
+          <w:sz w:val="24"/>
+          <w:szCs w:val="24"/>
+        </w:rPr>
+        <w:t>Dans le cadre du cours</w:t>
       </w:r>
     </w:p>
     <w:p>
@@ -205,25 +261,18 @@
         <w:jc w:val="center"/>
         <w:rPr>
           <w:rFonts w:ascii="Arial" w:hAnsi="Arial" w:cs="Arial"/>
-          <w:b/>
-        </w:rPr>
-      </w:pPr>
-      <w:r>
-        <w:rPr>
-          <w:rFonts w:ascii="Arial" w:hAnsi="Arial" w:cs="Arial"/>
-          <w:b/>
-        </w:rPr>
-        <w:t xml:space="preserve">Jonathan </w:t>
-      </w:r>
-      <w:proofErr w:type="spellStart"/>
-      <w:r>
-        <w:rPr>
-          <w:rFonts w:ascii="Arial" w:hAnsi="Arial" w:cs="Arial"/>
-          <w:b/>
-        </w:rPr>
-        <w:t>Gareau</w:t>
-      </w:r>
-      <w:proofErr w:type="spellEnd"/>
+          <w:sz w:val="24"/>
+          <w:szCs w:val="24"/>
+        </w:rPr>
+      </w:pPr>
+      <w:r>
+        <w:rPr>
+          <w:rFonts w:ascii="Arial" w:hAnsi="Arial" w:cs="Arial"/>
+          <w:sz w:val="24"/>
+          <w:szCs w:val="24"/>
+        </w:rPr>
+        <w:t>420-DC1-DM Documentation informatique et gestion de documents</w:t>
+      </w:r>
     </w:p>
     <w:p>
       <w:pPr>
@@ -231,16 +280,10 @@
         <w:jc w:val="center"/>
         <w:rPr>
           <w:rFonts w:ascii="Arial" w:hAnsi="Arial" w:cs="Arial"/>
-          <w:b/>
-        </w:rPr>
-      </w:pPr>
-      <w:r>
-        <w:rPr>
-          <w:rFonts w:ascii="Arial" w:hAnsi="Arial" w:cs="Arial"/>
-          <w:b/>
-        </w:rPr>
-        <w:t>Dans le cadre du cours</w:t>
-      </w:r>
+          <w:sz w:val="24"/>
+          <w:szCs w:val="24"/>
+        </w:rPr>
+      </w:pPr>
     </w:p>
     <w:p>
       <w:pPr>
@@ -248,30 +291,36 @@
         <w:jc w:val="center"/>
         <w:rPr>
           <w:rFonts w:ascii="Arial" w:hAnsi="Arial" w:cs="Arial"/>
-          <w:b/>
-        </w:rPr>
-      </w:pPr>
-      <w:r>
-        <w:rPr>
-          <w:rFonts w:ascii="Arial" w:hAnsi="Arial" w:cs="Arial"/>
-          <w:b/>
-        </w:rPr>
-        <w:t>420-DC1-DM Documentation informatique et gestion de documents</w:t>
-      </w:r>
-    </w:p>
-    <w:p>
-      <w:pPr>
-        <w:rPr>
-          <w:rFonts w:ascii="Arial" w:hAnsi="Arial" w:cs="Arial"/>
-          <w:b/>
-        </w:rPr>
-      </w:pPr>
-      <w:r>
-        <w:rPr>
-          <w:rFonts w:ascii="Arial" w:hAnsi="Arial" w:cs="Arial"/>
-          <w:b/>
-        </w:rPr>
-        <w:br w:type="page"/>
+          <w:sz w:val="24"/>
+          <w:szCs w:val="24"/>
+        </w:rPr>
+      </w:pPr>
+      <w:r>
+        <w:rPr>
+          <w:rFonts w:ascii="Arial" w:hAnsi="Arial" w:cs="Arial"/>
+          <w:sz w:val="24"/>
+          <w:szCs w:val="24"/>
+        </w:rPr>
+        <w:t>Cégep de Drummondville</w:t>
+      </w:r>
+    </w:p>
+    <w:p>
+      <w:pPr>
+        <w:spacing w:line="480" w:lineRule="auto"/>
+        <w:jc w:val="center"/>
+        <w:rPr>
+          <w:rFonts w:ascii="Arial" w:hAnsi="Arial" w:cs="Arial"/>
+          <w:sz w:val="24"/>
+          <w:szCs w:val="24"/>
+        </w:rPr>
+      </w:pPr>
+      <w:r>
+        <w:rPr>
+          <w:rFonts w:ascii="Arial" w:hAnsi="Arial" w:cs="Arial"/>
+          <w:sz w:val="24"/>
+          <w:szCs w:val="24"/>
+        </w:rPr>
+        <w:t>5 mai 2017</w:t>
       </w:r>
     </w:p>
     <w:p>
@@ -582,17 +631,7 @@
           <w:sz w:val="24"/>
           <w:szCs w:val="24"/>
         </w:rPr>
-        <w:t xml:space="preserve">Garder le crochet des « updates » pour être sûr d’avoir toujours une </w:t>
-      </w:r>
-      <w:bookmarkStart w:id="0" w:name="_GoBack"/>
-      <w:bookmarkEnd w:id="0"/>
-      <w:r>
-        <w:rPr>
-          <w:rFonts w:ascii="Arial" w:hAnsi="Arial" w:cs="Arial"/>
-          <w:sz w:val="24"/>
-          <w:szCs w:val="24"/>
-        </w:rPr>
-        <w:t>version à jour</w:t>
+        <w:t>Garder le crochet des « updates » pour être sûr d’avoir toujours une version à jour</w:t>
       </w:r>
       <w:r>
         <w:rPr>
@@ -2278,13 +2317,6 @@
           <w:szCs w:val="24"/>
         </w:rPr>
         <w:tab/>
-      </w:r>
-      <w:r>
-        <w:rPr>
-          <w:rFonts w:ascii="Arial" w:hAnsi="Arial" w:cs="Arial"/>
-          <w:sz w:val="24"/>
-          <w:szCs w:val="24"/>
-        </w:rPr>
         <w:t>Cette icône e</w:t>
       </w:r>
       <w:r>
@@ -2624,13 +2656,6 @@
           <w:szCs w:val="24"/>
         </w:rPr>
         <w:tab/>
-      </w:r>
-      <w:r>
-        <w:rPr>
-          <w:rFonts w:ascii="Arial" w:hAnsi="Arial" w:cs="Arial"/>
-          <w:sz w:val="24"/>
-          <w:szCs w:val="24"/>
-        </w:rPr>
         <w:t>Cette icône e</w:t>
       </w:r>
       <w:r>
@@ -2739,13 +2764,6 @@
           <w:szCs w:val="24"/>
         </w:rPr>
         <w:tab/>
-      </w:r>
-      <w:r>
-        <w:rPr>
-          <w:rFonts w:ascii="Arial" w:hAnsi="Arial" w:cs="Arial"/>
-          <w:sz w:val="24"/>
-          <w:szCs w:val="24"/>
-        </w:rPr>
         <w:t>Cette icône e</w:t>
       </w:r>
       <w:r>
@@ -2862,13 +2880,6 @@
           <w:szCs w:val="24"/>
         </w:rPr>
         <w:tab/>
-      </w:r>
-      <w:r>
-        <w:rPr>
-          <w:rFonts w:ascii="Arial" w:hAnsi="Arial" w:cs="Arial"/>
-          <w:sz w:val="24"/>
-          <w:szCs w:val="24"/>
-        </w:rPr>
         <w:t>Cette icône e</w:t>
       </w:r>
       <w:r>
